--- a/Projekt SRiR - Wykrywanie Zakleszczenia.docx
+++ b/Projekt SRiR - Wykrywanie Zakleszczenia.docx
@@ -1588,7 +1588,7 @@
                 <w:noProof/>
                 <w:webHidden/>
               </w:rPr>
-              <w:t>20</w:t>
+              <w:t>21</w:t>
             </w:r>
             <w:r>
               <w:rPr>
@@ -1698,7 +1698,7 @@
                 <w:noProof/>
                 <w:webHidden/>
               </w:rPr>
-              <w:t>23</w:t>
+              <w:t>25</w:t>
             </w:r>
             <w:r>
               <w:rPr>
@@ -1746,8 +1746,6 @@
           <w:szCs w:val="48"/>
         </w:rPr>
       </w:pPr>
-      <w:bookmarkStart w:id="0" w:name="_GoBack"/>
-      <w:bookmarkEnd w:id="0"/>
     </w:p>
     <w:p>
       <w:pPr>
@@ -1858,7 +1856,7 @@
           <w:szCs w:val="48"/>
         </w:rPr>
       </w:pPr>
-      <w:bookmarkStart w:id="1" w:name="_Toc453918866"/>
+      <w:bookmarkStart w:id="0" w:name="_Toc453918866"/>
       <w:r>
         <w:rPr>
           <w:sz w:val="36"/>
@@ -1866,7 +1864,7 @@
         </w:rPr>
         <w:t>Analiza zagadnienia:</w:t>
       </w:r>
-      <w:bookmarkEnd w:id="1"/>
+      <w:bookmarkEnd w:id="0"/>
     </w:p>
     <w:p>
       <w:pPr>
@@ -2428,7 +2426,7 @@
           <w:szCs w:val="48"/>
         </w:rPr>
       </w:pPr>
-      <w:bookmarkStart w:id="2" w:name="_Toc453918867"/>
+      <w:bookmarkStart w:id="1" w:name="_Toc453918867"/>
       <w:r>
         <w:rPr>
           <w:sz w:val="36"/>
@@ -2436,7 +2434,7 @@
         </w:rPr>
         <w:t>Algorytmy rozwiązujące problem zakleszczenia:</w:t>
       </w:r>
-      <w:bookmarkEnd w:id="2"/>
+      <w:bookmarkEnd w:id="1"/>
     </w:p>
     <w:p>
       <w:pPr>
@@ -2480,7 +2478,7 @@
                 <w:szCs w:val="48"/>
               </w:rPr>
             </w:pPr>
-            <w:bookmarkStart w:id="3" w:name="_Toc453918868"/>
+            <w:bookmarkStart w:id="2" w:name="_Toc453918868"/>
             <w:r>
               <w:rPr>
                 <w:sz w:val="32"/>
@@ -2488,7 +2486,7 @@
               </w:rPr>
               <w:t>Nazwa algorytmu</w:t>
             </w:r>
-            <w:bookmarkEnd w:id="3"/>
+            <w:bookmarkEnd w:id="2"/>
           </w:p>
         </w:tc>
         <w:tc>
@@ -2507,7 +2505,7 @@
                 <w:szCs w:val="48"/>
               </w:rPr>
             </w:pPr>
-            <w:bookmarkStart w:id="4" w:name="_Toc453918869"/>
+            <w:bookmarkStart w:id="3" w:name="_Toc453918869"/>
             <w:r>
               <w:rPr>
                 <w:sz w:val="32"/>
@@ -2515,7 +2513,7 @@
               </w:rPr>
               <w:t>Autor</w:t>
             </w:r>
-            <w:bookmarkEnd w:id="4"/>
+            <w:bookmarkEnd w:id="3"/>
           </w:p>
         </w:tc>
         <w:tc>
@@ -2534,7 +2532,7 @@
                 <w:szCs w:val="48"/>
               </w:rPr>
             </w:pPr>
-            <w:bookmarkStart w:id="5" w:name="_Toc453918870"/>
+            <w:bookmarkStart w:id="4" w:name="_Toc453918870"/>
             <w:r>
               <w:rPr>
                 <w:sz w:val="32"/>
@@ -2542,7 +2540,7 @@
               </w:rPr>
               <w:t>Rok powstania</w:t>
             </w:r>
-            <w:bookmarkEnd w:id="5"/>
+            <w:bookmarkEnd w:id="4"/>
           </w:p>
         </w:tc>
       </w:tr>
@@ -2566,7 +2564,7 @@
                 <w:szCs w:val="28"/>
               </w:rPr>
             </w:pPr>
-            <w:bookmarkStart w:id="6" w:name="_Toc453918871"/>
+            <w:bookmarkStart w:id="5" w:name="_Toc453918871"/>
             <w:r>
               <w:rPr>
                 <w:sz w:val="28"/>
@@ -2574,7 +2572,7 @@
               </w:rPr>
               <w:t>Algorytm bankiera</w:t>
             </w:r>
-            <w:bookmarkEnd w:id="6"/>
+            <w:bookmarkEnd w:id="5"/>
           </w:p>
         </w:tc>
         <w:tc>
@@ -2594,7 +2592,7 @@
               </w:rPr>
             </w:pPr>
             <w:hyperlink r:id="rId10" w:tooltip="Edsger Dijkstra" w:history="1">
-              <w:bookmarkStart w:id="7" w:name="_Toc453918872"/>
+              <w:bookmarkStart w:id="6" w:name="_Toc453918872"/>
               <w:proofErr w:type="spellStart"/>
               <w:r>
                 <w:rPr>
@@ -2617,7 +2615,7 @@
                 </w:rPr>
                 <w:t xml:space="preserve"> Dijkstra</w:t>
               </w:r>
-              <w:bookmarkEnd w:id="7"/>
+              <w:bookmarkEnd w:id="6"/>
             </w:hyperlink>
           </w:p>
         </w:tc>
@@ -2637,7 +2635,7 @@
                 <w:szCs w:val="28"/>
               </w:rPr>
             </w:pPr>
-            <w:bookmarkStart w:id="8" w:name="_Toc453918873"/>
+            <w:bookmarkStart w:id="7" w:name="_Toc453918873"/>
             <w:r>
               <w:rPr>
                 <w:sz w:val="28"/>
@@ -2645,7 +2643,7 @@
               </w:rPr>
               <w:t>1965</w:t>
             </w:r>
-            <w:bookmarkEnd w:id="8"/>
+            <w:bookmarkEnd w:id="7"/>
           </w:p>
         </w:tc>
       </w:tr>
@@ -2666,7 +2664,7 @@
                 <w:szCs w:val="28"/>
               </w:rPr>
             </w:pPr>
-            <w:bookmarkStart w:id="9" w:name="_Toc453918874"/>
+            <w:bookmarkStart w:id="8" w:name="_Toc453918874"/>
             <w:r>
               <w:rPr>
                 <w:sz w:val="28"/>
@@ -2674,7 +2672,7 @@
               </w:rPr>
               <w:t>Algorytm przydziału zasobów</w:t>
             </w:r>
-            <w:bookmarkEnd w:id="9"/>
+            <w:bookmarkEnd w:id="8"/>
           </w:p>
         </w:tc>
         <w:tc>
@@ -2694,7 +2692,7 @@
                 <w:szCs w:val="28"/>
               </w:rPr>
             </w:pPr>
-            <w:bookmarkStart w:id="10" w:name="_Toc453918875"/>
+            <w:bookmarkStart w:id="9" w:name="_Toc453918875"/>
             <w:proofErr w:type="spellStart"/>
             <w:r>
               <w:rPr>
@@ -2703,7 +2701,7 @@
               </w:rPr>
               <w:t>Haberman</w:t>
             </w:r>
-            <w:bookmarkEnd w:id="10"/>
+            <w:bookmarkEnd w:id="9"/>
             <w:proofErr w:type="spellEnd"/>
           </w:p>
         </w:tc>
@@ -2752,7 +2750,7 @@
                 <w:szCs w:val="48"/>
               </w:rPr>
             </w:pPr>
-            <w:bookmarkStart w:id="11" w:name="_Toc453918877"/>
+            <w:bookmarkStart w:id="10" w:name="_Toc453918877"/>
             <w:r>
               <w:rPr>
                 <w:sz w:val="28"/>
@@ -2784,7 +2782,7 @@
               </w:rPr>
               <w:t>algorithm</w:t>
             </w:r>
-            <w:bookmarkEnd w:id="11"/>
+            <w:bookmarkEnd w:id="10"/>
             <w:proofErr w:type="spellEnd"/>
           </w:p>
         </w:tc>
@@ -2804,7 +2802,7 @@
                 <w:szCs w:val="28"/>
               </w:rPr>
             </w:pPr>
-            <w:bookmarkStart w:id="12" w:name="_Toc453918878"/>
+            <w:bookmarkStart w:id="11" w:name="_Toc453918878"/>
             <w:r>
               <w:rPr>
                 <w:sz w:val="28"/>
@@ -2812,7 +2810,7 @@
               </w:rPr>
               <w:t>Howard J. Hamilton</w:t>
             </w:r>
-            <w:bookmarkEnd w:id="12"/>
+            <w:bookmarkEnd w:id="11"/>
           </w:p>
         </w:tc>
         <w:tc>
@@ -2831,7 +2829,7 @@
                 <w:szCs w:val="28"/>
               </w:rPr>
             </w:pPr>
-            <w:bookmarkStart w:id="13" w:name="_Toc453918879"/>
+            <w:bookmarkStart w:id="12" w:name="_Toc453918879"/>
             <w:r>
               <w:rPr>
                 <w:sz w:val="28"/>
@@ -2839,7 +2837,7 @@
               </w:rPr>
               <w:t>-</w:t>
             </w:r>
-            <w:bookmarkEnd w:id="13"/>
+            <w:bookmarkEnd w:id="12"/>
           </w:p>
         </w:tc>
       </w:tr>
@@ -2858,7 +2856,7 @@
                 <w:szCs w:val="36"/>
               </w:rPr>
             </w:pPr>
-            <w:bookmarkStart w:id="14" w:name="_Toc453918880"/>
+            <w:bookmarkStart w:id="13" w:name="_Toc453918880"/>
             <w:proofErr w:type="spellStart"/>
             <w:r>
               <w:rPr>
@@ -2886,7 +2884,7 @@
               </w:rPr>
               <w:t>Algorithm</w:t>
             </w:r>
-            <w:bookmarkEnd w:id="14"/>
+            <w:bookmarkEnd w:id="13"/>
             <w:proofErr w:type="spellEnd"/>
           </w:p>
         </w:tc>
@@ -2906,7 +2904,7 @@
                 <w:szCs w:val="28"/>
               </w:rPr>
             </w:pPr>
-            <w:bookmarkStart w:id="15" w:name="_Toc453918881"/>
+            <w:bookmarkStart w:id="14" w:name="_Toc453918881"/>
             <w:r>
               <w:rPr>
                 <w:sz w:val="28"/>
@@ -2914,7 +2912,7 @@
               </w:rPr>
               <w:t>Howard J. Hamilton</w:t>
             </w:r>
-            <w:bookmarkEnd w:id="15"/>
+            <w:bookmarkEnd w:id="14"/>
           </w:p>
         </w:tc>
         <w:tc>
@@ -2933,7 +2931,7 @@
                 <w:szCs w:val="28"/>
               </w:rPr>
             </w:pPr>
-            <w:bookmarkStart w:id="16" w:name="_Toc453918882"/>
+            <w:bookmarkStart w:id="15" w:name="_Toc453918882"/>
             <w:r>
               <w:rPr>
                 <w:sz w:val="28"/>
@@ -2941,7 +2939,7 @@
               </w:rPr>
               <w:t>-</w:t>
             </w:r>
-            <w:bookmarkEnd w:id="16"/>
+            <w:bookmarkEnd w:id="15"/>
           </w:p>
         </w:tc>
       </w:tr>
@@ -2963,7 +2961,7 @@
                 <w:szCs w:val="28"/>
               </w:rPr>
             </w:pPr>
-            <w:bookmarkStart w:id="17" w:name="_Toc453918883"/>
+            <w:bookmarkStart w:id="16" w:name="_Toc453918883"/>
             <w:proofErr w:type="spellStart"/>
             <w:r>
               <w:rPr>
@@ -2989,13 +2987,42 @@
               </w:rPr>
               <w:t>algorithm</w:t>
             </w:r>
+            <w:bookmarkEnd w:id="16"/>
+            <w:proofErr w:type="spellEnd"/>
+          </w:p>
+        </w:tc>
+        <w:tc>
+          <w:tcPr>
+            <w:tcW w:w="2927" w:type="dxa"/>
+          </w:tcPr>
+          <w:p>
+            <w:pPr>
+              <w:pStyle w:val="Akapitzlist"/>
+              <w:ind w:left="0"/>
+              <w:jc w:val="center"/>
+              <w:outlineLvl w:val="0"/>
+              <w:cnfStyle w:val="000000100000" w:firstRow="0" w:lastRow="0" w:firstColumn="0" w:lastColumn="0" w:oddVBand="0" w:evenVBand="0" w:oddHBand="1" w:evenHBand="0" w:firstRowFirstColumn="0" w:firstRowLastColumn="0" w:lastRowFirstColumn="0" w:lastRowLastColumn="0"/>
+              <w:rPr>
+                <w:sz w:val="28"/>
+                <w:szCs w:val="28"/>
+              </w:rPr>
+            </w:pPr>
+            <w:bookmarkStart w:id="17" w:name="_Toc453918884"/>
+            <w:proofErr w:type="spellStart"/>
+            <w:r>
+              <w:rPr>
+                <w:sz w:val="28"/>
+                <w:szCs w:val="28"/>
+              </w:rPr>
+              <w:t>Rosenkrantz</w:t>
+            </w:r>
             <w:bookmarkEnd w:id="17"/>
             <w:proofErr w:type="spellEnd"/>
           </w:p>
         </w:tc>
         <w:tc>
           <w:tcPr>
-            <w:tcW w:w="2927" w:type="dxa"/>
+            <w:tcW w:w="3021" w:type="dxa"/>
           </w:tcPr>
           <w:p>
             <w:pPr>
@@ -3009,63 +3036,34 @@
                 <w:szCs w:val="28"/>
               </w:rPr>
             </w:pPr>
-            <w:bookmarkStart w:id="18" w:name="_Toc453918884"/>
-            <w:proofErr w:type="spellStart"/>
+            <w:bookmarkStart w:id="18" w:name="_Toc453918885"/>
             <w:r>
               <w:rPr>
                 <w:sz w:val="28"/>
                 <w:szCs w:val="28"/>
               </w:rPr>
-              <w:t>Rosenkrantz</w:t>
+              <w:t>1978</w:t>
             </w:r>
             <w:bookmarkEnd w:id="18"/>
-            <w:proofErr w:type="spellEnd"/>
-          </w:p>
-        </w:tc>
-        <w:tc>
-          <w:tcPr>
-            <w:tcW w:w="3021" w:type="dxa"/>
-          </w:tcPr>
-          <w:p>
-            <w:pPr>
-              <w:pStyle w:val="Akapitzlist"/>
-              <w:ind w:left="0"/>
-              <w:jc w:val="center"/>
-              <w:outlineLvl w:val="0"/>
-              <w:cnfStyle w:val="000000100000" w:firstRow="0" w:lastRow="0" w:firstColumn="0" w:lastColumn="0" w:oddVBand="0" w:evenVBand="0" w:oddHBand="1" w:evenHBand="0" w:firstRowFirstColumn="0" w:firstRowLastColumn="0" w:lastRowFirstColumn="0" w:lastRowLastColumn="0"/>
+          </w:p>
+        </w:tc>
+      </w:tr>
+      <w:tr>
+        <w:tc>
+          <w:tcPr>
+            <w:cnfStyle w:val="001000000000" w:firstRow="0" w:lastRow="0" w:firstColumn="1" w:lastColumn="0" w:oddVBand="0" w:evenVBand="0" w:oddHBand="0" w:evenHBand="0" w:firstRowFirstColumn="0" w:firstRowLastColumn="0" w:lastRowFirstColumn="0" w:lastRowLastColumn="0"/>
+            <w:tcW w:w="3114" w:type="dxa"/>
+          </w:tcPr>
+          <w:p>
+            <w:pPr>
+              <w:jc w:val="center"/>
+              <w:outlineLvl w:val="1"/>
               <w:rPr>
                 <w:sz w:val="28"/>
                 <w:szCs w:val="28"/>
               </w:rPr>
             </w:pPr>
-            <w:bookmarkStart w:id="19" w:name="_Toc453918885"/>
-            <w:r>
-              <w:rPr>
-                <w:sz w:val="28"/>
-                <w:szCs w:val="28"/>
-              </w:rPr>
-              <w:t>1978</w:t>
-            </w:r>
-            <w:bookmarkEnd w:id="19"/>
-          </w:p>
-        </w:tc>
-      </w:tr>
-      <w:tr>
-        <w:tc>
-          <w:tcPr>
-            <w:cnfStyle w:val="001000000000" w:firstRow="0" w:lastRow="0" w:firstColumn="1" w:lastColumn="0" w:oddVBand="0" w:evenVBand="0" w:oddHBand="0" w:evenHBand="0" w:firstRowFirstColumn="0" w:firstRowLastColumn="0" w:lastRowFirstColumn="0" w:lastRowLastColumn="0"/>
-            <w:tcW w:w="3114" w:type="dxa"/>
-          </w:tcPr>
-          <w:p>
-            <w:pPr>
-              <w:jc w:val="center"/>
-              <w:outlineLvl w:val="1"/>
-              <w:rPr>
-                <w:sz w:val="28"/>
-                <w:szCs w:val="28"/>
-              </w:rPr>
-            </w:pPr>
-            <w:bookmarkStart w:id="20" w:name="_Toc453918886"/>
+            <w:bookmarkStart w:id="19" w:name="_Toc453918886"/>
             <w:proofErr w:type="spellStart"/>
             <w:r>
               <w:rPr>
@@ -3091,13 +3089,42 @@
               </w:rPr>
               <w:t>algorithm</w:t>
             </w:r>
+            <w:bookmarkEnd w:id="19"/>
+            <w:proofErr w:type="spellEnd"/>
+          </w:p>
+        </w:tc>
+        <w:tc>
+          <w:tcPr>
+            <w:tcW w:w="2927" w:type="dxa"/>
+          </w:tcPr>
+          <w:p>
+            <w:pPr>
+              <w:pStyle w:val="Akapitzlist"/>
+              <w:ind w:left="0"/>
+              <w:jc w:val="center"/>
+              <w:outlineLvl w:val="0"/>
+              <w:cnfStyle w:val="000000000000" w:firstRow="0" w:lastRow="0" w:firstColumn="0" w:lastColumn="0" w:oddVBand="0" w:evenVBand="0" w:oddHBand="0" w:evenHBand="0" w:firstRowFirstColumn="0" w:firstRowLastColumn="0" w:lastRowFirstColumn="0" w:lastRowLastColumn="0"/>
+              <w:rPr>
+                <w:sz w:val="28"/>
+                <w:szCs w:val="28"/>
+              </w:rPr>
+            </w:pPr>
+            <w:bookmarkStart w:id="20" w:name="_Toc453918887"/>
+            <w:proofErr w:type="spellStart"/>
+            <w:r>
+              <w:rPr>
+                <w:sz w:val="28"/>
+                <w:szCs w:val="28"/>
+              </w:rPr>
+              <w:t>Rosenkrantz</w:t>
+            </w:r>
             <w:bookmarkEnd w:id="20"/>
             <w:proofErr w:type="spellEnd"/>
           </w:p>
         </w:tc>
         <w:tc>
           <w:tcPr>
-            <w:tcW w:w="2927" w:type="dxa"/>
+            <w:tcW w:w="3021" w:type="dxa"/>
           </w:tcPr>
           <w:p>
             <w:pPr>
@@ -3111,44 +3138,15 @@
                 <w:szCs w:val="28"/>
               </w:rPr>
             </w:pPr>
-            <w:bookmarkStart w:id="21" w:name="_Toc453918887"/>
-            <w:proofErr w:type="spellStart"/>
+            <w:bookmarkStart w:id="21" w:name="_Toc453918888"/>
             <w:r>
               <w:rPr>
                 <w:sz w:val="28"/>
                 <w:szCs w:val="28"/>
               </w:rPr>
-              <w:t>Rosenkrantz</w:t>
+              <w:t>1978</w:t>
             </w:r>
             <w:bookmarkEnd w:id="21"/>
-            <w:proofErr w:type="spellEnd"/>
-          </w:p>
-        </w:tc>
-        <w:tc>
-          <w:tcPr>
-            <w:tcW w:w="3021" w:type="dxa"/>
-          </w:tcPr>
-          <w:p>
-            <w:pPr>
-              <w:pStyle w:val="Akapitzlist"/>
-              <w:ind w:left="0"/>
-              <w:jc w:val="center"/>
-              <w:outlineLvl w:val="0"/>
-              <w:cnfStyle w:val="000000000000" w:firstRow="0" w:lastRow="0" w:firstColumn="0" w:lastColumn="0" w:oddVBand="0" w:evenVBand="0" w:oddHBand="0" w:evenHBand="0" w:firstRowFirstColumn="0" w:firstRowLastColumn="0" w:lastRowFirstColumn="0" w:lastRowLastColumn="0"/>
-              <w:rPr>
-                <w:sz w:val="28"/>
-                <w:szCs w:val="28"/>
-              </w:rPr>
-            </w:pPr>
-            <w:bookmarkStart w:id="22" w:name="_Toc453918888"/>
-            <w:r>
-              <w:rPr>
-                <w:sz w:val="28"/>
-                <w:szCs w:val="28"/>
-              </w:rPr>
-              <w:t>1978</w:t>
-            </w:r>
-            <w:bookmarkEnd w:id="22"/>
           </w:p>
         </w:tc>
       </w:tr>
@@ -3173,7 +3171,7 @@
                 <w:szCs w:val="28"/>
               </w:rPr>
             </w:pPr>
-            <w:bookmarkStart w:id="23" w:name="_Toc453918889"/>
+            <w:bookmarkStart w:id="22" w:name="_Toc453918889"/>
             <w:proofErr w:type="spellStart"/>
             <w:r>
               <w:rPr>
@@ -3224,7 +3222,7 @@
               </w:rPr>
               <w:t>Algorithm</w:t>
             </w:r>
-            <w:bookmarkEnd w:id="23"/>
+            <w:bookmarkEnd w:id="22"/>
             <w:proofErr w:type="spellEnd"/>
           </w:p>
         </w:tc>
@@ -3244,7 +3242,7 @@
                 <w:szCs w:val="28"/>
               </w:rPr>
             </w:pPr>
-            <w:bookmarkStart w:id="24" w:name="_Toc453918890"/>
+            <w:bookmarkStart w:id="23" w:name="_Toc453918890"/>
             <w:r>
               <w:rPr>
                 <w:sz w:val="28"/>
@@ -3268,7 +3266,7 @@
               </w:rPr>
               <w:t>,</w:t>
             </w:r>
-            <w:bookmarkEnd w:id="24"/>
+            <w:bookmarkEnd w:id="23"/>
           </w:p>
           <w:p>
             <w:pPr>
@@ -3282,7 +3280,7 @@
                 <w:szCs w:val="28"/>
               </w:rPr>
             </w:pPr>
-            <w:bookmarkStart w:id="25" w:name="_Toc453918891"/>
+            <w:bookmarkStart w:id="24" w:name="_Toc453918891"/>
             <w:proofErr w:type="spellStart"/>
             <w:r>
               <w:rPr>
@@ -3315,7 +3313,7 @@
               </w:rPr>
               <w:t>,</w:t>
             </w:r>
-            <w:bookmarkEnd w:id="25"/>
+            <w:bookmarkEnd w:id="24"/>
           </w:p>
           <w:p>
             <w:pPr>
@@ -3329,7 +3327,7 @@
                 <w:szCs w:val="28"/>
               </w:rPr>
             </w:pPr>
-            <w:bookmarkStart w:id="26" w:name="_Toc453918892"/>
+            <w:bookmarkStart w:id="25" w:name="_Toc453918892"/>
             <w:r>
               <w:rPr>
                 <w:sz w:val="28"/>
@@ -3337,7 +3335,7 @@
               </w:rPr>
               <w:t>Laura M Haas</w:t>
             </w:r>
-            <w:bookmarkEnd w:id="26"/>
+            <w:bookmarkEnd w:id="25"/>
           </w:p>
         </w:tc>
         <w:tc>
@@ -3369,7 +3367,7 @@
                 <w:szCs w:val="28"/>
               </w:rPr>
             </w:pPr>
-            <w:bookmarkStart w:id="27" w:name="_Toc453918893"/>
+            <w:bookmarkStart w:id="26" w:name="_Toc453918893"/>
             <w:r>
               <w:rPr>
                 <w:sz w:val="28"/>
@@ -3377,7 +3375,7 @@
               </w:rPr>
               <w:t>1983</w:t>
             </w:r>
-            <w:bookmarkEnd w:id="27"/>
+            <w:bookmarkEnd w:id="26"/>
           </w:p>
         </w:tc>
       </w:tr>
@@ -3396,7 +3394,7 @@
                 <w:szCs w:val="28"/>
               </w:rPr>
             </w:pPr>
-            <w:bookmarkStart w:id="28" w:name="_Toc453918894"/>
+            <w:bookmarkStart w:id="27" w:name="_Toc453918894"/>
             <w:r>
               <w:rPr>
                 <w:sz w:val="28"/>
@@ -3404,7 +3402,7 @@
               </w:rPr>
               <w:t>Algorytm</w:t>
             </w:r>
-            <w:bookmarkEnd w:id="28"/>
+            <w:bookmarkEnd w:id="27"/>
             <w:r>
               <w:rPr>
                 <w:sz w:val="28"/>
@@ -3424,7 +3422,7 @@
                 <w:szCs w:val="28"/>
               </w:rPr>
             </w:pPr>
-            <w:bookmarkStart w:id="29" w:name="_Toc453918895"/>
+            <w:bookmarkStart w:id="28" w:name="_Toc453918895"/>
             <w:r>
               <w:rPr>
                 <w:sz w:val="28"/>
@@ -3441,7 +3439,7 @@
               </w:rPr>
               <w:t>Ramamoorthy</w:t>
             </w:r>
-            <w:bookmarkEnd w:id="29"/>
+            <w:bookmarkEnd w:id="28"/>
             <w:proofErr w:type="spellEnd"/>
           </w:p>
         </w:tc>
@@ -3462,7 +3460,7 @@
                 <w:sz w:val="28"/>
               </w:rPr>
             </w:pPr>
-            <w:bookmarkStart w:id="30" w:name="_Toc453918896"/>
+            <w:bookmarkStart w:id="29" w:name="_Toc453918896"/>
             <w:r>
               <w:rPr>
                 <w:rStyle w:val="HTML-cytat"/>
@@ -3472,7 +3470,7 @@
               <w:lastRenderedPageBreak/>
               <w:t>S. F. Ho</w:t>
             </w:r>
-            <w:bookmarkEnd w:id="30"/>
+            <w:bookmarkEnd w:id="29"/>
           </w:p>
           <w:p>
             <w:pPr>
@@ -3487,7 +3485,7 @@
                 <w:szCs w:val="28"/>
               </w:rPr>
             </w:pPr>
-            <w:bookmarkStart w:id="31" w:name="_Toc453918897"/>
+            <w:bookmarkStart w:id="30" w:name="_Toc453918897"/>
             <w:r>
               <w:rPr>
                 <w:rStyle w:val="HTML-cytat"/>
@@ -3514,7 +3512,7 @@
               </w:rPr>
               <w:t>Ramamoorthy</w:t>
             </w:r>
-            <w:bookmarkEnd w:id="31"/>
+            <w:bookmarkEnd w:id="30"/>
             <w:proofErr w:type="spellEnd"/>
             <w:r>
               <w:rPr>
@@ -3597,7 +3595,7 @@
         </w:rPr>
         <w:t xml:space="preserve"> </w:t>
       </w:r>
-      <w:bookmarkStart w:id="32" w:name="_Toc453918898"/>
+      <w:bookmarkStart w:id="31" w:name="_Toc453918898"/>
       <w:r>
         <w:rPr>
           <w:sz w:val="28"/>
@@ -3612,7 +3610,7 @@
         </w:rPr>
         <w:t>:</w:t>
       </w:r>
-      <w:bookmarkEnd w:id="32"/>
+      <w:bookmarkEnd w:id="31"/>
     </w:p>
     <w:p>
       <w:pPr>
@@ -4468,7 +4466,7 @@
           <w:lang w:eastAsia="en-US"/>
         </w:rPr>
       </w:pPr>
-      <w:bookmarkStart w:id="33" w:name="_Toc453918899"/>
+      <w:bookmarkStart w:id="32" w:name="_Toc453918899"/>
       <w:r>
         <w:rPr>
           <w:rFonts w:eastAsiaTheme="minorHAnsi"/>
@@ -4533,7 +4531,7 @@
         </w:rPr>
         <w:t>]</w:t>
       </w:r>
-      <w:bookmarkEnd w:id="33"/>
+      <w:bookmarkEnd w:id="32"/>
     </w:p>
     <w:p>
       <w:pPr>
@@ -4563,7 +4561,7 @@
         </w:rPr>
         <w:t xml:space="preserve"> </w:t>
       </w:r>
-      <w:bookmarkStart w:id="34" w:name="_Toc453918900"/>
+      <w:bookmarkStart w:id="33" w:name="_Toc453918900"/>
       <w:r>
         <w:rPr>
           <w:sz w:val="28"/>
@@ -4571,7 +4569,7 @@
         </w:rPr>
         <w:t>Algorytm grafu przydziału zasobów:</w:t>
       </w:r>
-      <w:bookmarkEnd w:id="34"/>
+      <w:bookmarkEnd w:id="33"/>
     </w:p>
     <w:p>
       <w:pPr>
@@ -4780,7 +4778,7 @@
         <w:jc w:val="center"/>
         <w:outlineLvl w:val="1"/>
       </w:pPr>
-      <w:bookmarkStart w:id="35" w:name="_Toc453918901"/>
+      <w:bookmarkStart w:id="34" w:name="_Toc453918901"/>
       <w:r>
         <w:rPr>
           <w:noProof/>
@@ -4827,7 +4825,7 @@
           </wp:inline>
         </w:drawing>
       </w:r>
-      <w:bookmarkEnd w:id="35"/>
+      <w:bookmarkEnd w:id="34"/>
     </w:p>
     <w:p>
       <w:pPr>
@@ -4837,14 +4835,27 @@
       <w:r>
         <w:t xml:space="preserve">Rysunek </w:t>
       </w:r>
-      <w:fldSimple w:instr=" SEQ Rysunek \* ARABIC ">
-        <w:r>
-          <w:rPr>
-            <w:noProof/>
-          </w:rPr>
-          <w:t>1</w:t>
-        </w:r>
-      </w:fldSimple>
+      <w:r>
+        <w:fldChar w:fldCharType="begin"/>
+      </w:r>
+      <w:r>
+        <w:instrText xml:space="preserve"> SEQ Rysunek \* ARABIC </w:instrText>
+      </w:r>
+      <w:r>
+        <w:fldChar w:fldCharType="separate"/>
+      </w:r>
+      <w:r>
+        <w:rPr>
+          <w:noProof/>
+        </w:rPr>
+        <w:t>1</w:t>
+      </w:r>
+      <w:r>
+        <w:rPr>
+          <w:noProof/>
+        </w:rPr>
+        <w:fldChar w:fldCharType="end"/>
+      </w:r>
       <w:r>
         <w:t xml:space="preserve"> Przykład grafu </w:t>
       </w:r>
@@ -5359,7 +5370,7 @@
         </w:rPr>
         <w:t xml:space="preserve"> </w:t>
       </w:r>
-      <w:bookmarkStart w:id="36" w:name="_Toc453918902"/>
+      <w:bookmarkStart w:id="35" w:name="_Toc453918902"/>
       <w:r>
         <w:rPr>
           <w:sz w:val="28"/>
@@ -5375,7 +5386,7 @@
         </w:rPr>
         <w:t>Shot</w:t>
       </w:r>
-      <w:bookmarkEnd w:id="36"/>
+      <w:bookmarkEnd w:id="35"/>
       <w:proofErr w:type="spellEnd"/>
     </w:p>
     <w:p>
@@ -5835,19 +5846,32 @@
         <w:pStyle w:val="Legenda"/>
         <w:jc w:val="center"/>
       </w:pPr>
-      <w:bookmarkStart w:id="37" w:name="_Ref453419313"/>
+      <w:bookmarkStart w:id="36" w:name="_Ref453419313"/>
       <w:r>
         <w:t xml:space="preserve">Schemat Blokowy </w:t>
       </w:r>
-      <w:fldSimple w:instr=" SEQ Schemat_Blokowy \* ARABIC ">
-        <w:r>
-          <w:rPr>
-            <w:noProof/>
-          </w:rPr>
-          <w:t>1</w:t>
-        </w:r>
-      </w:fldSimple>
-      <w:bookmarkEnd w:id="37"/>
+      <w:r>
+        <w:fldChar w:fldCharType="begin"/>
+      </w:r>
+      <w:r>
+        <w:instrText xml:space="preserve"> SEQ Schemat_Blokowy \* ARABIC </w:instrText>
+      </w:r>
+      <w:r>
+        <w:fldChar w:fldCharType="separate"/>
+      </w:r>
+      <w:r>
+        <w:rPr>
+          <w:noProof/>
+        </w:rPr>
+        <w:t>1</w:t>
+      </w:r>
+      <w:r>
+        <w:rPr>
+          <w:noProof/>
+        </w:rPr>
+        <w:fldChar w:fldCharType="end"/>
+      </w:r>
+      <w:bookmarkEnd w:id="36"/>
       <w:r>
         <w:t xml:space="preserve"> Algorytm One-</w:t>
       </w:r>
@@ -5928,19 +5952,32 @@
         <w:pStyle w:val="Legenda"/>
         <w:jc w:val="center"/>
       </w:pPr>
-      <w:bookmarkStart w:id="38" w:name="_Ref453419430"/>
+      <w:bookmarkStart w:id="37" w:name="_Ref453419430"/>
       <w:r>
         <w:t xml:space="preserve">Schemat Blokowy </w:t>
       </w:r>
-      <w:fldSimple w:instr=" SEQ Schemat_Blokowy \* ARABIC ">
-        <w:r>
-          <w:rPr>
-            <w:noProof/>
-          </w:rPr>
-          <w:t>2</w:t>
-        </w:r>
-      </w:fldSimple>
-      <w:bookmarkEnd w:id="38"/>
+      <w:r>
+        <w:fldChar w:fldCharType="begin"/>
+      </w:r>
+      <w:r>
+        <w:instrText xml:space="preserve"> SEQ Schemat_Blokowy \* ARABIC </w:instrText>
+      </w:r>
+      <w:r>
+        <w:fldChar w:fldCharType="separate"/>
+      </w:r>
+      <w:r>
+        <w:rPr>
+          <w:noProof/>
+        </w:rPr>
+        <w:t>2</w:t>
+      </w:r>
+      <w:r>
+        <w:rPr>
+          <w:noProof/>
+        </w:rPr>
+        <w:fldChar w:fldCharType="end"/>
+      </w:r>
+      <w:bookmarkEnd w:id="37"/>
       <w:r>
         <w:t xml:space="preserve"> Algorytm </w:t>
       </w:r>
@@ -5970,7 +6007,7 @@
         </w:rPr>
         <w:t xml:space="preserve"> </w:t>
       </w:r>
-      <w:bookmarkStart w:id="39" w:name="_Toc453918903"/>
+      <w:bookmarkStart w:id="38" w:name="_Toc453918903"/>
       <w:r>
         <w:rPr>
           <w:sz w:val="28"/>
@@ -5978,7 +6015,7 @@
         </w:rPr>
         <w:t>Algorytmy oparte o metodę Hierarchiczną</w:t>
       </w:r>
-      <w:bookmarkEnd w:id="39"/>
+      <w:bookmarkEnd w:id="38"/>
     </w:p>
     <w:p>
       <w:pPr>
@@ -6268,19 +6305,32 @@
         <w:pStyle w:val="Legenda"/>
         <w:jc w:val="center"/>
       </w:pPr>
-      <w:bookmarkStart w:id="40" w:name="_Ref453866431"/>
+      <w:bookmarkStart w:id="39" w:name="_Ref453866431"/>
       <w:r>
         <w:t xml:space="preserve">Schemat Blokowy </w:t>
       </w:r>
-      <w:fldSimple w:instr=" SEQ Schemat_Blokowy \* ARABIC ">
-        <w:r>
-          <w:rPr>
-            <w:noProof/>
-          </w:rPr>
-          <w:t>3</w:t>
-        </w:r>
-      </w:fldSimple>
-      <w:bookmarkEnd w:id="40"/>
+      <w:r>
+        <w:fldChar w:fldCharType="begin"/>
+      </w:r>
+      <w:r>
+        <w:instrText xml:space="preserve"> SEQ Schemat_Blokowy \* ARABIC </w:instrText>
+      </w:r>
+      <w:r>
+        <w:fldChar w:fldCharType="separate"/>
+      </w:r>
+      <w:r>
+        <w:rPr>
+          <w:noProof/>
+        </w:rPr>
+        <w:t>3</w:t>
+      </w:r>
+      <w:r>
+        <w:rPr>
+          <w:noProof/>
+        </w:rPr>
+        <w:fldChar w:fldCharType="end"/>
+      </w:r>
+      <w:bookmarkEnd w:id="39"/>
       <w:r>
         <w:t xml:space="preserve"> Algorytm Hierarchiczny</w:t>
       </w:r>
@@ -6356,19 +6406,32 @@
         <w:pStyle w:val="Legenda"/>
         <w:jc w:val="center"/>
       </w:pPr>
-      <w:bookmarkStart w:id="41" w:name="_Ref453866435"/>
+      <w:bookmarkStart w:id="40" w:name="_Ref453866435"/>
       <w:r>
         <w:t xml:space="preserve">Schemat Blokowy </w:t>
       </w:r>
-      <w:fldSimple w:instr=" SEQ Schemat_Blokowy \* ARABIC ">
-        <w:r>
-          <w:rPr>
-            <w:noProof/>
-          </w:rPr>
-          <w:t>4</w:t>
-        </w:r>
-      </w:fldSimple>
-      <w:bookmarkEnd w:id="41"/>
+      <w:r>
+        <w:fldChar w:fldCharType="begin"/>
+      </w:r>
+      <w:r>
+        <w:instrText xml:space="preserve"> SEQ Schemat_Blokowy \* ARABIC </w:instrText>
+      </w:r>
+      <w:r>
+        <w:fldChar w:fldCharType="separate"/>
+      </w:r>
+      <w:r>
+        <w:rPr>
+          <w:noProof/>
+        </w:rPr>
+        <w:t>4</w:t>
+      </w:r>
+      <w:r>
+        <w:rPr>
+          <w:noProof/>
+        </w:rPr>
+        <w:fldChar w:fldCharType="end"/>
+      </w:r>
+      <w:bookmarkEnd w:id="40"/>
       <w:r>
         <w:t xml:space="preserve"> Algorytm Hierarchiczny z kolejką</w:t>
       </w:r>
@@ -6404,7 +6467,7 @@
         </w:rPr>
         <w:t xml:space="preserve"> </w:t>
       </w:r>
-      <w:bookmarkStart w:id="42" w:name="_Toc453918904"/>
+      <w:bookmarkStart w:id="41" w:name="_Toc453918904"/>
       <w:proofErr w:type="spellStart"/>
       <w:r>
         <w:rPr>
@@ -6429,7 +6492,7 @@
         </w:rPr>
         <w:t>algorithm</w:t>
       </w:r>
-      <w:bookmarkEnd w:id="42"/>
+      <w:bookmarkEnd w:id="41"/>
       <w:proofErr w:type="spellEnd"/>
     </w:p>
     <w:p>
@@ -6437,7 +6500,7 @@
         <w:pStyle w:val="Akapitzlist"/>
         <w:outlineLvl w:val="1"/>
       </w:pPr>
-      <w:bookmarkStart w:id="43" w:name="_Toc453918905"/>
+      <w:bookmarkStart w:id="42" w:name="_Toc453918905"/>
       <w:r>
         <w:rPr>
           <w:rStyle w:val="Pogrubienie"/>
@@ -6504,6 +6567,122 @@
       <w:proofErr w:type="spellEnd"/>
       <w:r>
         <w:t xml:space="preserve"> algorytm działa następująco.</w:t>
+      </w:r>
+      <w:bookmarkEnd w:id="42"/>
+    </w:p>
+    <w:p>
+      <w:pPr>
+        <w:pStyle w:val="Akapitzlist"/>
+        <w:outlineLvl w:val="1"/>
+        <w:rPr>
+          <w:rStyle w:val="Pogrubienie"/>
+          <w:b w:val="0"/>
+        </w:rPr>
+      </w:pPr>
+      <w:bookmarkStart w:id="43" w:name="_Toc453918906"/>
+      <w:r>
+        <w:rPr>
+          <w:rStyle w:val="Pogrubienie"/>
+          <w:b w:val="0"/>
+        </w:rPr>
+        <w:lastRenderedPageBreak/>
+        <w:t xml:space="preserve">Algorytm polega na tym, że gdy transakcja Ti prosi o dane z </w:t>
+      </w:r>
+      <w:proofErr w:type="spellStart"/>
+      <w:r>
+        <w:rPr>
+          <w:rStyle w:val="Pogrubienie"/>
+          <w:b w:val="0"/>
+        </w:rPr>
+        <w:t>Tj</w:t>
+      </w:r>
+      <w:proofErr w:type="spellEnd"/>
+      <w:r>
+        <w:rPr>
+          <w:rStyle w:val="Pogrubienie"/>
+          <w:b w:val="0"/>
+        </w:rPr>
+        <w:t xml:space="preserve">, Ti może czekać na te dane tylko </w:t>
+      </w:r>
+      <w:proofErr w:type="gramStart"/>
+      <w:r>
+        <w:rPr>
+          <w:rStyle w:val="Pogrubienie"/>
+          <w:b w:val="0"/>
+        </w:rPr>
+        <w:t>wtedy gdy</w:t>
+      </w:r>
+      <w:proofErr w:type="gramEnd"/>
+      <w:r>
+        <w:rPr>
+          <w:rStyle w:val="Pogrubienie"/>
+          <w:b w:val="0"/>
+        </w:rPr>
+        <w:t xml:space="preserve"> czas stworzenia jest mniejszy niż </w:t>
+      </w:r>
+      <w:proofErr w:type="spellStart"/>
+      <w:r>
+        <w:rPr>
+          <w:rStyle w:val="Pogrubienie"/>
+          <w:b w:val="0"/>
+        </w:rPr>
+        <w:t>Tj</w:t>
+      </w:r>
+      <w:proofErr w:type="spellEnd"/>
+      <w:r>
+        <w:rPr>
+          <w:rStyle w:val="Pogrubienie"/>
+          <w:b w:val="0"/>
+        </w:rPr>
+        <w:t xml:space="preserve">, czyli Ti jest starszy niż </w:t>
+      </w:r>
+      <w:proofErr w:type="spellStart"/>
+      <w:r>
+        <w:rPr>
+          <w:rStyle w:val="Pogrubienie"/>
+          <w:b w:val="0"/>
+        </w:rPr>
+        <w:t>Tj</w:t>
+      </w:r>
+      <w:proofErr w:type="spellEnd"/>
+      <w:r>
+        <w:rPr>
+          <w:rStyle w:val="Pogrubienie"/>
+          <w:b w:val="0"/>
+        </w:rPr>
+        <w:t xml:space="preserve">, w innym przypadku Ti umiera, jest później restartowany ale z </w:t>
+      </w:r>
+      <w:proofErr w:type="spellStart"/>
+      <w:r>
+        <w:rPr>
+          <w:rStyle w:val="Pogrubienie"/>
+          <w:b w:val="0"/>
+        </w:rPr>
+        <w:t>randomowym</w:t>
+      </w:r>
+      <w:proofErr w:type="spellEnd"/>
+      <w:r>
+        <w:rPr>
+          <w:rStyle w:val="Pogrubienie"/>
+          <w:b w:val="0"/>
+        </w:rPr>
+        <w:t xml:space="preserve"> opóźnieniem i tym samym czasem stworzenia. Ten algorytm jest mniej wydajny niż </w:t>
+      </w:r>
+      <w:proofErr w:type="spellStart"/>
+      <w:r>
+        <w:rPr>
+          <w:rStyle w:val="Pogrubienie"/>
+          <w:b w:val="0"/>
+        </w:rPr>
+        <w:t>Wound-Wait</w:t>
+      </w:r>
+      <w:proofErr w:type="spellEnd"/>
+      <w:r>
+        <w:rPr>
+          <w:rStyle w:val="Pogrubienie"/>
+          <w:b w:val="0"/>
+        </w:rPr>
+        <w:t xml:space="preserve"> algorytm.</w:t>
       </w:r>
       <w:bookmarkEnd w:id="43"/>
     </w:p>
@@ -6516,112 +6695,6 @@
           <w:b w:val="0"/>
         </w:rPr>
       </w:pPr>
-      <w:bookmarkStart w:id="44" w:name="_Toc453918906"/>
-      <w:r>
-        <w:rPr>
-          <w:rStyle w:val="Pogrubienie"/>
-          <w:b w:val="0"/>
-        </w:rPr>
-        <w:lastRenderedPageBreak/>
-        <w:t xml:space="preserve">Algorytm polega na tym, że gdy transakcja Ti prosi o dane z </w:t>
-      </w:r>
-      <w:proofErr w:type="spellStart"/>
-      <w:r>
-        <w:rPr>
-          <w:rStyle w:val="Pogrubienie"/>
-          <w:b w:val="0"/>
-        </w:rPr>
-        <w:t>Tj</w:t>
-      </w:r>
-      <w:proofErr w:type="spellEnd"/>
-      <w:r>
-        <w:rPr>
-          <w:rStyle w:val="Pogrubienie"/>
-          <w:b w:val="0"/>
-        </w:rPr>
-        <w:t xml:space="preserve">, Ti może czekać na te dane tylko </w:t>
-      </w:r>
-      <w:proofErr w:type="gramStart"/>
-      <w:r>
-        <w:rPr>
-          <w:rStyle w:val="Pogrubienie"/>
-          <w:b w:val="0"/>
-        </w:rPr>
-        <w:t>wtedy gdy</w:t>
-      </w:r>
-      <w:proofErr w:type="gramEnd"/>
-      <w:r>
-        <w:rPr>
-          <w:rStyle w:val="Pogrubienie"/>
-          <w:b w:val="0"/>
-        </w:rPr>
-        <w:t xml:space="preserve"> czas stworzenia jest mniejszy niż </w:t>
-      </w:r>
-      <w:proofErr w:type="spellStart"/>
-      <w:r>
-        <w:rPr>
-          <w:rStyle w:val="Pogrubienie"/>
-          <w:b w:val="0"/>
-        </w:rPr>
-        <w:t>Tj</w:t>
-      </w:r>
-      <w:proofErr w:type="spellEnd"/>
-      <w:r>
-        <w:rPr>
-          <w:rStyle w:val="Pogrubienie"/>
-          <w:b w:val="0"/>
-        </w:rPr>
-        <w:t xml:space="preserve">, czyli Ti jest starszy niż </w:t>
-      </w:r>
-      <w:proofErr w:type="spellStart"/>
-      <w:r>
-        <w:rPr>
-          <w:rStyle w:val="Pogrubienie"/>
-          <w:b w:val="0"/>
-        </w:rPr>
-        <w:t>Tj</w:t>
-      </w:r>
-      <w:proofErr w:type="spellEnd"/>
-      <w:r>
-        <w:rPr>
-          <w:rStyle w:val="Pogrubienie"/>
-          <w:b w:val="0"/>
-        </w:rPr>
-        <w:t xml:space="preserve">, w innym przypadku Ti umiera, jest później restartowany ale z </w:t>
-      </w:r>
-      <w:proofErr w:type="spellStart"/>
-      <w:r>
-        <w:rPr>
-          <w:rStyle w:val="Pogrubienie"/>
-          <w:b w:val="0"/>
-        </w:rPr>
-        <w:t>randomowym</w:t>
-      </w:r>
-      <w:proofErr w:type="spellEnd"/>
-      <w:r>
-        <w:rPr>
-          <w:rStyle w:val="Pogrubienie"/>
-          <w:b w:val="0"/>
-        </w:rPr>
-        <w:t xml:space="preserve"> opóźnieniem i tym samym czasem stworzenia. Ten algorytm jest mniej wydajny niż </w:t>
-      </w:r>
-      <w:proofErr w:type="spellStart"/>
-      <w:r>
-        <w:rPr>
-          <w:rStyle w:val="Pogrubienie"/>
-          <w:b w:val="0"/>
-        </w:rPr>
-        <w:t>Wound-Wait</w:t>
-      </w:r>
-      <w:proofErr w:type="spellEnd"/>
-      <w:r>
-        <w:rPr>
-          <w:rStyle w:val="Pogrubienie"/>
-          <w:b w:val="0"/>
-        </w:rPr>
-        <w:t xml:space="preserve"> algorytm.</w:t>
-      </w:r>
-      <w:bookmarkEnd w:id="44"/>
     </w:p>
     <w:p>
       <w:pPr>
@@ -6632,71 +6705,61 @@
           <w:b w:val="0"/>
         </w:rPr>
       </w:pPr>
-    </w:p>
-    <w:p>
-      <w:pPr>
-        <w:pStyle w:val="Akapitzlist"/>
-        <w:outlineLvl w:val="1"/>
+      <w:r>
         <w:rPr>
           <w:rStyle w:val="Pogrubienie"/>
           <w:b w:val="0"/>
         </w:rPr>
-      </w:pPr>
+        <w:tab/>
+      </w:r>
+      <w:bookmarkStart w:id="44" w:name="_Toc453918907"/>
       <w:r>
         <w:rPr>
           <w:rStyle w:val="Pogrubienie"/>
           <w:b w:val="0"/>
         </w:rPr>
-        <w:tab/>
-      </w:r>
-      <w:bookmarkStart w:id="45" w:name="_Toc453918907"/>
+        <w:t>Algorytm jest często używany w bazach danych.</w:t>
+      </w:r>
       <w:r>
         <w:rPr>
           <w:rStyle w:val="Pogrubienie"/>
           <w:b w:val="0"/>
         </w:rPr>
-        <w:t>Algorytm jest często używany w bazach danych.</w:t>
-      </w:r>
+        <w:t xml:space="preserve"> Tak jak </w:t>
+      </w:r>
+      <w:proofErr w:type="spellStart"/>
       <w:r>
         <w:rPr>
           <w:rStyle w:val="Pogrubienie"/>
           <w:b w:val="0"/>
         </w:rPr>
-        <w:t xml:space="preserve"> Tak jak </w:t>
-      </w:r>
-      <w:proofErr w:type="spellStart"/>
+        <w:t>wound</w:t>
+      </w:r>
+      <w:proofErr w:type="spellEnd"/>
       <w:r>
         <w:rPr>
           <w:rStyle w:val="Pogrubienie"/>
           <w:b w:val="0"/>
         </w:rPr>
-        <w:t>wound</w:t>
-      </w:r>
-      <w:proofErr w:type="spellEnd"/>
+        <w:t xml:space="preserve">- </w:t>
+      </w:r>
+      <w:proofErr w:type="spellStart"/>
       <w:r>
         <w:rPr>
           <w:rStyle w:val="Pogrubienie"/>
           <w:b w:val="0"/>
         </w:rPr>
-        <w:t xml:space="preserve">- </w:t>
-      </w:r>
-      <w:proofErr w:type="spellStart"/>
+        <w:t>wait</w:t>
+      </w:r>
+      <w:proofErr w:type="spellEnd"/>
       <w:r>
         <w:rPr>
           <w:rStyle w:val="Pogrubienie"/>
           <w:b w:val="0"/>
         </w:rPr>
-        <w:t>wait</w:t>
-      </w:r>
-      <w:proofErr w:type="spellEnd"/>
-      <w:r>
-        <w:rPr>
-          <w:rStyle w:val="Pogrubienie"/>
-          <w:b w:val="0"/>
-        </w:rPr>
         <w:t>.</w:t>
       </w:r>
-      <w:bookmarkEnd w:id="45"/>
+      <w:bookmarkEnd w:id="44"/>
     </w:p>
     <w:p>
       <w:pPr>
@@ -6728,7 +6791,7 @@
         </w:rPr>
         <w:t xml:space="preserve"> </w:t>
       </w:r>
-      <w:bookmarkStart w:id="46" w:name="_Toc453918908"/>
+      <w:bookmarkStart w:id="45" w:name="_Toc453918908"/>
       <w:proofErr w:type="spellStart"/>
       <w:r>
         <w:rPr>
@@ -6753,7 +6816,7 @@
         </w:rPr>
         <w:t>algorithm</w:t>
       </w:r>
-      <w:bookmarkEnd w:id="46"/>
+      <w:bookmarkEnd w:id="45"/>
       <w:proofErr w:type="spellEnd"/>
     </w:p>
     <w:p>
@@ -6893,7 +6956,7 @@
         </w:rPr>
         <w:t xml:space="preserve"> </w:t>
       </w:r>
-      <w:bookmarkStart w:id="47" w:name="_Toc453918909"/>
+      <w:bookmarkStart w:id="46" w:name="_Toc453918909"/>
       <w:proofErr w:type="spellStart"/>
       <w:r>
         <w:rPr>
@@ -6934,7 +6997,7 @@
         </w:rPr>
         <w:t>Algorithm</w:t>
       </w:r>
-      <w:bookmarkEnd w:id="47"/>
+      <w:bookmarkEnd w:id="46"/>
       <w:proofErr w:type="spellEnd"/>
     </w:p>
     <w:p>
@@ -6953,7 +7016,7 @@
         <w:jc w:val="both"/>
         <w:outlineLvl w:val="1"/>
       </w:pPr>
-      <w:bookmarkStart w:id="48" w:name="_Toc453918910"/>
+      <w:bookmarkStart w:id="47" w:name="_Toc453918910"/>
       <w:r>
         <w:t xml:space="preserve">Algorytm ten został opublikowany w 1983 przez jego autorów - K. </w:t>
       </w:r>
@@ -6987,7 +7050,7 @@
       <w:r>
         <w:t>. Pozwala on wykrywać zakleszczenia w systemach rozproszonych.</w:t>
       </w:r>
-      <w:bookmarkEnd w:id="48"/>
+      <w:bookmarkEnd w:id="47"/>
       <w:r>
         <w:t xml:space="preserve"> </w:t>
       </w:r>
@@ -6998,7 +7061,7 @@
         <w:jc w:val="both"/>
         <w:outlineLvl w:val="1"/>
       </w:pPr>
-      <w:bookmarkStart w:id="49" w:name="_Toc453918911"/>
+      <w:bookmarkStart w:id="48" w:name="_Toc453918911"/>
       <w:r>
         <w:t xml:space="preserve">Zdefiniujmy najpierw zależności lokalne. Rozważmy n procesów </w:t>
       </w:r>
@@ -7211,6 +7274,93 @@
       </w:r>
       <w:r>
         <w:t>.</w:t>
+      </w:r>
+      <w:bookmarkEnd w:id="48"/>
+    </w:p>
+    <w:p>
+      <w:pPr>
+        <w:ind w:left="708" w:firstLine="708"/>
+        <w:jc w:val="both"/>
+        <w:outlineLvl w:val="1"/>
+      </w:pPr>
+      <w:bookmarkStart w:id="49" w:name="_Toc453918912"/>
+      <w:r>
+        <w:t>Algorytm używa wiadomości nazywanych próbkami(</w:t>
+      </w:r>
+      <w:proofErr w:type="spellStart"/>
+      <w:r>
+        <w:rPr>
+          <w:vertAlign w:val="subscript"/>
+        </w:rPr>
+        <w:t>i</w:t>
+      </w:r>
+      <w:proofErr w:type="gramStart"/>
+      <w:r>
+        <w:rPr>
+          <w:vertAlign w:val="subscript"/>
+        </w:rPr>
+        <w:t>,j</w:t>
+      </w:r>
+      <w:proofErr w:type="gramEnd"/>
+      <w:r>
+        <w:rPr>
+          <w:vertAlign w:val="subscript"/>
+        </w:rPr>
+        <w:t>,k</w:t>
+      </w:r>
+      <w:proofErr w:type="spellEnd"/>
+      <w:r>
+        <w:t xml:space="preserve">) aby przesyłać wiadomości z kontrolera procesu </w:t>
+      </w:r>
+      <w:proofErr w:type="spellStart"/>
+      <w:r>
+        <w:t>P</w:t>
+      </w:r>
+      <w:r>
+        <w:rPr>
+          <w:vertAlign w:val="subscript"/>
+        </w:rPr>
+        <w:t>j</w:t>
+      </w:r>
+      <w:proofErr w:type="spellEnd"/>
+      <w:r>
+        <w:t xml:space="preserve"> do kontrolera procesu </w:t>
+      </w:r>
+      <w:proofErr w:type="spellStart"/>
+      <w:r>
+        <w:t>P</w:t>
+      </w:r>
+      <w:r>
+        <w:rPr>
+          <w:vertAlign w:val="subscript"/>
+        </w:rPr>
+        <w:t>k</w:t>
+      </w:r>
+      <w:proofErr w:type="spellEnd"/>
+      <w:r>
+        <w:t xml:space="preserve">. Wiadomość jest wysyłana z procesu Pi w celu sprawdzenia czy zakleszczenie wystąpi. Każdy proces </w:t>
+      </w:r>
+      <w:proofErr w:type="spellStart"/>
+      <w:r>
+        <w:t>P</w:t>
+      </w:r>
+      <w:r>
+        <w:rPr>
+          <w:vertAlign w:val="subscript"/>
+        </w:rPr>
+        <w:t>j</w:t>
+      </w:r>
+      <w:proofErr w:type="spellEnd"/>
+      <w:r>
+        <w:t xml:space="preserve"> przetwarza tablicę binarną zawierającą </w:t>
+      </w:r>
+      <w:proofErr w:type="gramStart"/>
+      <w:r>
+        <w:t>zależności od których</w:t>
+      </w:r>
+      <w:proofErr w:type="gramEnd"/>
+      <w:r>
+        <w:t xml:space="preserve"> jest on zależny. Na samym początku każda wartość tej tablicy ustawiona jest na "fałsz".</w:t>
       </w:r>
       <w:bookmarkEnd w:id="49"/>
     </w:p>
@@ -7220,34 +7370,51 @@
         <w:jc w:val="both"/>
         <w:outlineLvl w:val="1"/>
       </w:pPr>
-      <w:bookmarkStart w:id="50" w:name="_Toc453918912"/>
-      <w:r>
-        <w:t>Algorytm używa wiadomości nazywanych próbkami(</w:t>
+      <w:bookmarkStart w:id="50" w:name="_Toc453918913"/>
+      <w:r>
+        <w:t xml:space="preserve">Przed wysyłaniem, proces sprawdza czy </w:t>
       </w:r>
       <w:proofErr w:type="spellStart"/>
       <w:r>
+        <w:t>P</w:t>
+      </w:r>
+      <w:r>
         <w:rPr>
           <w:vertAlign w:val="subscript"/>
         </w:rPr>
-        <w:t>i</w:t>
-      </w:r>
-      <w:proofErr w:type="gramStart"/>
+        <w:t>j</w:t>
+      </w:r>
+      <w:proofErr w:type="spellEnd"/>
+      <w:r>
+        <w:t xml:space="preserve"> jest lokalnie zależne od niego samego. Jeśli tak to występuje zakleszczenie. W przeciwnym wypadku sprawdza czy </w:t>
+      </w:r>
+      <w:proofErr w:type="spellStart"/>
+      <w:r>
+        <w:t>P</w:t>
+      </w:r>
       <w:r>
         <w:rPr>
           <w:vertAlign w:val="subscript"/>
         </w:rPr>
-        <w:t>,j</w:t>
-      </w:r>
-      <w:proofErr w:type="gramEnd"/>
+        <w:t>j</w:t>
+      </w:r>
+      <w:proofErr w:type="spellEnd"/>
+      <w:r>
+        <w:t xml:space="preserve"> i </w:t>
+      </w:r>
+      <w:proofErr w:type="spellStart"/>
+      <w:r>
+        <w:t>P</w:t>
+      </w:r>
       <w:r>
         <w:rPr>
           <w:vertAlign w:val="subscript"/>
         </w:rPr>
-        <w:t>,k</w:t>
+        <w:t>k</w:t>
       </w:r>
       <w:proofErr w:type="spellEnd"/>
       <w:r>
-        <w:t xml:space="preserve">) aby przesyłać wiadomości z kontrolera procesu </w:t>
+        <w:t xml:space="preserve"> są w różnych kontrolerach, czy są lokalnie zależne i czy </w:t>
       </w:r>
       <w:proofErr w:type="spellStart"/>
       <w:r>
@@ -7261,7 +7428,7 @@
       </w:r>
       <w:proofErr w:type="spellEnd"/>
       <w:r>
-        <w:t xml:space="preserve"> do kontrolera procesu </w:t>
+        <w:t xml:space="preserve"> czeka na zasoby zablokowane przez </w:t>
       </w:r>
       <w:proofErr w:type="spellStart"/>
       <w:r>
@@ -7275,29 +7442,7 @@
       </w:r>
       <w:proofErr w:type="spellEnd"/>
       <w:r>
-        <w:t xml:space="preserve">. Wiadomość jest wysyłana z procesu Pi w celu sprawdzenia czy zakleszczenie wystąpi. Każdy proces </w:t>
-      </w:r>
-      <w:proofErr w:type="spellStart"/>
-      <w:r>
-        <w:t>P</w:t>
-      </w:r>
-      <w:r>
-        <w:rPr>
-          <w:vertAlign w:val="subscript"/>
-        </w:rPr>
-        <w:t>j</w:t>
-      </w:r>
-      <w:proofErr w:type="spellEnd"/>
-      <w:r>
-        <w:t xml:space="preserve"> przetwarza tablicę binarną zawierającą </w:t>
-      </w:r>
-      <w:proofErr w:type="gramStart"/>
-      <w:r>
-        <w:t>zależności od których</w:t>
-      </w:r>
-      <w:proofErr w:type="gramEnd"/>
-      <w:r>
-        <w:t xml:space="preserve"> jest on zależny. Na samym początku każda wartość tej tablicy ustawiona jest na "fałsz".</w:t>
+        <w:t>. Jeśli wszystkie te warunki są spełnione wysyła zapytanie.</w:t>
       </w:r>
       <w:bookmarkEnd w:id="50"/>
     </w:p>
@@ -7307,89 +7452,7 @@
         <w:jc w:val="both"/>
         <w:outlineLvl w:val="1"/>
       </w:pPr>
-      <w:bookmarkStart w:id="51" w:name="_Toc453918913"/>
-      <w:r>
-        <w:t xml:space="preserve">Przed wysyłaniem, proces sprawdza czy </w:t>
-      </w:r>
-      <w:proofErr w:type="spellStart"/>
-      <w:r>
-        <w:t>P</w:t>
-      </w:r>
-      <w:r>
-        <w:rPr>
-          <w:vertAlign w:val="subscript"/>
-        </w:rPr>
-        <w:t>j</w:t>
-      </w:r>
-      <w:proofErr w:type="spellEnd"/>
-      <w:r>
-        <w:t xml:space="preserve"> jest lokalnie zależne od niego samego. Jeśli tak to występuje zakleszczenie. W przeciwnym wypadku sprawdza czy </w:t>
-      </w:r>
-      <w:proofErr w:type="spellStart"/>
-      <w:r>
-        <w:t>P</w:t>
-      </w:r>
-      <w:r>
-        <w:rPr>
-          <w:vertAlign w:val="subscript"/>
-        </w:rPr>
-        <w:t>j</w:t>
-      </w:r>
-      <w:proofErr w:type="spellEnd"/>
-      <w:r>
-        <w:t xml:space="preserve"> i </w:t>
-      </w:r>
-      <w:proofErr w:type="spellStart"/>
-      <w:r>
-        <w:t>P</w:t>
-      </w:r>
-      <w:r>
-        <w:rPr>
-          <w:vertAlign w:val="subscript"/>
-        </w:rPr>
-        <w:t>k</w:t>
-      </w:r>
-      <w:proofErr w:type="spellEnd"/>
-      <w:r>
-        <w:t xml:space="preserve"> są w różnych kontrolerach, czy są lokalnie zależne i czy </w:t>
-      </w:r>
-      <w:proofErr w:type="spellStart"/>
-      <w:r>
-        <w:t>P</w:t>
-      </w:r>
-      <w:r>
-        <w:rPr>
-          <w:vertAlign w:val="subscript"/>
-        </w:rPr>
-        <w:t>j</w:t>
-      </w:r>
-      <w:proofErr w:type="spellEnd"/>
-      <w:r>
-        <w:t xml:space="preserve"> czeka na zasoby zablokowane przez </w:t>
-      </w:r>
-      <w:proofErr w:type="spellStart"/>
-      <w:r>
-        <w:t>P</w:t>
-      </w:r>
-      <w:r>
-        <w:rPr>
-          <w:vertAlign w:val="subscript"/>
-        </w:rPr>
-        <w:t>k</w:t>
-      </w:r>
-      <w:proofErr w:type="spellEnd"/>
-      <w:r>
-        <w:t>. Jeśli wszystkie te warunki są spełnione wysyła zapytanie.</w:t>
-      </w:r>
-      <w:bookmarkEnd w:id="51"/>
-    </w:p>
-    <w:p>
-      <w:pPr>
-        <w:ind w:left="708" w:firstLine="708"/>
-        <w:jc w:val="both"/>
-        <w:outlineLvl w:val="1"/>
-      </w:pPr>
-      <w:bookmarkStart w:id="52" w:name="_Toc453918914"/>
+      <w:bookmarkStart w:id="51" w:name="_Toc453918914"/>
       <w:r>
         <w:lastRenderedPageBreak/>
         <w:t xml:space="preserve">Po stronie odbierającej, kontroler sprawdza czy </w:t>
@@ -7472,7 +7535,7 @@
       <w:r>
         <w:t>(i). Jeśli w tym momencie k jest równe i to zakleszczenie występuje, jeśli nie zapytanie jest wysyłane do następnego zależnego procesu.</w:t>
       </w:r>
-      <w:bookmarkEnd w:id="52"/>
+      <w:bookmarkEnd w:id="51"/>
     </w:p>
     <w:p>
       <w:pPr>
@@ -7487,11 +7550,11 @@
         <w:jc w:val="both"/>
         <w:outlineLvl w:val="1"/>
       </w:pPr>
-      <w:bookmarkStart w:id="53" w:name="_Toc453918915"/>
+      <w:bookmarkStart w:id="52" w:name="_Toc453918915"/>
       <w:r>
         <w:t>Pseudokod kontrolera wysyłającego zapytanie:</w:t>
       </w:r>
-      <w:bookmarkEnd w:id="53"/>
+      <w:bookmarkEnd w:id="52"/>
     </w:p>
     <w:p>
       <w:pPr>
@@ -8097,11 +8160,11 @@
         <w:jc w:val="both"/>
         <w:outlineLvl w:val="1"/>
       </w:pPr>
-      <w:bookmarkStart w:id="54" w:name="_Toc453918916"/>
+      <w:bookmarkStart w:id="53" w:name="_Toc453918916"/>
       <w:r>
         <w:t>Pseudokod kontrolera obsługującego zapytanie:</w:t>
       </w:r>
-      <w:bookmarkEnd w:id="54"/>
+      <w:bookmarkEnd w:id="53"/>
     </w:p>
     <w:p>
       <w:pPr>
@@ -9237,7 +9300,7 @@
         <w:jc w:val="both"/>
         <w:outlineLvl w:val="1"/>
       </w:pPr>
-      <w:bookmarkStart w:id="55" w:name="_Toc453918917"/>
+      <w:bookmarkStart w:id="54" w:name="_Toc453918917"/>
       <w:r>
         <w:t>Przykładowo P1 inicj</w:t>
       </w:r>
@@ -9254,6 +9317,56 @@
       <w:proofErr w:type="gramEnd"/>
       <w:r>
         <w:t xml:space="preserve"> zapytanie zostanie odebrane przez C2, C2 sprawdzi czy P3</w:t>
+      </w:r>
+      <w:bookmarkEnd w:id="54"/>
+    </w:p>
+    <w:p>
+      <w:pPr>
+        <w:jc w:val="both"/>
+        <w:outlineLvl w:val="1"/>
+      </w:pPr>
+      <w:bookmarkStart w:id="55" w:name="_Toc453918918"/>
+      <w:proofErr w:type="gramStart"/>
+      <w:r>
+        <w:t>jest</w:t>
+      </w:r>
+      <w:proofErr w:type="gramEnd"/>
+      <w:r>
+        <w:t xml:space="preserve"> w stanie spoczynku. P3 jest w stanie </w:t>
+      </w:r>
+      <w:proofErr w:type="gramStart"/>
+      <w:r>
+        <w:t>spoczynku ponieważ</w:t>
+      </w:r>
+      <w:proofErr w:type="gramEnd"/>
+      <w:r>
+        <w:t xml:space="preserve"> j</w:t>
+      </w:r>
+      <w:r>
+        <w:t>est lokalnie zależny od P4 i za</w:t>
+      </w:r>
+      <w:r>
+        <w:t>ktualizuje tablicę zależności D3(2) na wartość 1. Tak jak wyżej C2 wysyła próbkę do C3 i C3 wysyła do C1. W C1 proces P1 jest w sta</w:t>
+      </w:r>
+      <w:r>
+        <w:t xml:space="preserve">nie </w:t>
+      </w:r>
+      <w:proofErr w:type="gramStart"/>
+      <w:r>
+        <w:t>spoczynku więc</w:t>
+      </w:r>
+      <w:proofErr w:type="gramEnd"/>
+      <w:r>
+        <w:t xml:space="preserve"> zaktualizuje</w:t>
+      </w:r>
+      <w:r>
+        <w:t xml:space="preserve"> tablic</w:t>
+      </w:r>
+      <w:r>
+        <w:t>ę D1(1) na wartość 1. W tym mome</w:t>
+      </w:r>
+      <w:r>
+        <w:t>ncie zostaje zadeklarowane zakleszczenie.</w:t>
       </w:r>
       <w:bookmarkEnd w:id="55"/>
     </w:p>
@@ -9262,48 +9375,28 @@
         <w:jc w:val="both"/>
         <w:outlineLvl w:val="1"/>
       </w:pPr>
-      <w:bookmarkStart w:id="56" w:name="_Toc453918918"/>
+      <w:r>
+        <w:tab/>
+      </w:r>
+      <w:bookmarkStart w:id="56" w:name="_Toc453918919"/>
+      <w:r>
+        <w:t xml:space="preserve">Jeśli chodzi o złożoność, </w:t>
+      </w:r>
       <w:proofErr w:type="gramStart"/>
       <w:r>
-        <w:t>jest</w:t>
+        <w:t>załóżmy że</w:t>
       </w:r>
       <w:proofErr w:type="gramEnd"/>
       <w:r>
-        <w:t xml:space="preserve"> w stanie spoczynku. P3 jest w stanie </w:t>
-      </w:r>
-      <w:proofErr w:type="gramStart"/>
-      <w:r>
-        <w:t>spoczynku ponieważ</w:t>
-      </w:r>
-      <w:proofErr w:type="gramEnd"/>
-      <w:r>
-        <w:t xml:space="preserve"> j</w:t>
-      </w:r>
-      <w:r>
-        <w:t>est lokalnie zależny od P4 i za</w:t>
-      </w:r>
-      <w:r>
-        <w:t>ktualizuje tablicę zależności D3(2) na wartość 1. Tak jak wyżej C2 wysyła próbkę do C3 i C3 wysyła do C1. W C1 proces P1 jest w sta</w:t>
-      </w:r>
-      <w:r>
-        <w:t xml:space="preserve">nie </w:t>
-      </w:r>
-      <w:proofErr w:type="gramStart"/>
-      <w:r>
-        <w:t>spoczynku więc</w:t>
-      </w:r>
-      <w:proofErr w:type="gramEnd"/>
-      <w:r>
-        <w:t xml:space="preserve"> zaktualizuje</w:t>
-      </w:r>
-      <w:r>
-        <w:t xml:space="preserve"> tablic</w:t>
-      </w:r>
-      <w:r>
-        <w:t>ę D1(1) na wartość 1. W tym mome</w:t>
-      </w:r>
-      <w:r>
-        <w:t>ncie zostaje zadeklarowane zakleszczenie.</w:t>
+        <w:t xml:space="preserve"> jest m kontrolerów oraz p procesów do przetworzenia. Aby zadeklarować czy zakleszczenie wystąpi musimy "odwiedzić" wszystkie kontrolery i procesy. Dlatego rozwiązaniem będzie O(</w:t>
+      </w:r>
+      <w:proofErr w:type="spellStart"/>
+      <w:r>
+        <w:t>m+p</w:t>
+      </w:r>
+      <w:proofErr w:type="spellEnd"/>
+      <w:r>
+        <w:t>), a złożoność czasowa obliczeń to O(n).</w:t>
       </w:r>
       <w:bookmarkEnd w:id="56"/>
     </w:p>
@@ -9311,36 +9404,6 @@
       <w:pPr>
         <w:jc w:val="both"/>
         <w:outlineLvl w:val="1"/>
-      </w:pPr>
-      <w:r>
-        <w:tab/>
-      </w:r>
-      <w:bookmarkStart w:id="57" w:name="_Toc453918919"/>
-      <w:r>
-        <w:t xml:space="preserve">Jeśli chodzi o złożoność, </w:t>
-      </w:r>
-      <w:proofErr w:type="gramStart"/>
-      <w:r>
-        <w:t>załóżmy że</w:t>
-      </w:r>
-      <w:proofErr w:type="gramEnd"/>
-      <w:r>
-        <w:t xml:space="preserve"> jest m kontrolerów oraz p procesów do przetworzenia. Aby zadeklarować czy zakleszczenie wystąpi musimy "odwiedzić" wszystkie kontrolery i procesy. Dlatego rozwiązaniem będzie O(</w:t>
-      </w:r>
-      <w:proofErr w:type="spellStart"/>
-      <w:r>
-        <w:t>m+p</w:t>
-      </w:r>
-      <w:proofErr w:type="spellEnd"/>
-      <w:r>
-        <w:t>), a złożoność czasowa obliczeń to O(n).</w:t>
-      </w:r>
-      <w:bookmarkEnd w:id="57"/>
-    </w:p>
-    <w:p>
-      <w:pPr>
-        <w:jc w:val="both"/>
-        <w:outlineLvl w:val="1"/>
         <w:rPr>
           <w:rFonts w:ascii="Arial" w:hAnsi="Arial" w:cs="Arial"/>
         </w:rPr>
@@ -9354,7 +9417,7 @@
           <w:rFonts w:ascii="Arial" w:hAnsi="Arial" w:cs="Arial"/>
         </w:rPr>
       </w:pPr>
-      <w:bookmarkStart w:id="58" w:name="_Toc453918920"/>
+      <w:bookmarkStart w:id="57" w:name="_Toc453918920"/>
       <w:r>
         <w:rPr>
           <w:rFonts w:ascii="Arial" w:hAnsi="Arial" w:cs="Arial"/>
@@ -9403,7 +9466,7 @@
           </wp:inline>
         </w:drawing>
       </w:r>
-      <w:bookmarkEnd w:id="58"/>
+      <w:bookmarkEnd w:id="57"/>
     </w:p>
     <w:p>
       <w:pPr>
@@ -9444,7 +9507,7 @@
         </w:rPr>
         <w:t xml:space="preserve"> </w:t>
       </w:r>
-      <w:bookmarkStart w:id="59" w:name="_Toc453918921"/>
+      <w:bookmarkStart w:id="58" w:name="_Toc453918921"/>
       <w:r>
         <w:rPr>
           <w:sz w:val="28"/>
@@ -9460,7 +9523,7 @@
         </w:rPr>
         <w:t>Ramamoorthy</w:t>
       </w:r>
-      <w:bookmarkEnd w:id="59"/>
+      <w:bookmarkEnd w:id="58"/>
       <w:proofErr w:type="spellEnd"/>
     </w:p>
     <w:p>
@@ -9480,7 +9543,7 @@
         <w:jc w:val="both"/>
         <w:outlineLvl w:val="1"/>
       </w:pPr>
-      <w:bookmarkStart w:id="60" w:name="_Toc453918922"/>
+      <w:bookmarkStart w:id="59" w:name="_Toc453918922"/>
       <w:r>
         <w:t xml:space="preserve">Algorytm </w:t>
       </w:r>
@@ -9562,7 +9625,7 @@
       <w:r>
         <w:t>zakleszczenia w żądaniach pomiędzy klastrami.</w:t>
       </w:r>
-      <w:bookmarkEnd w:id="60"/>
+      <w:bookmarkEnd w:id="59"/>
     </w:p>
     <w:p>
       <w:pPr>
@@ -9577,7 +9640,7 @@
         <w:jc w:val="center"/>
         <w:outlineLvl w:val="1"/>
       </w:pPr>
-      <w:bookmarkStart w:id="61" w:name="_Toc453918923"/>
+      <w:bookmarkStart w:id="60" w:name="_Toc453918923"/>
       <w:r>
         <w:rPr>
           <w:noProof/>
@@ -9625,7 +9688,7 @@
           </wp:inline>
         </w:drawing>
       </w:r>
-      <w:bookmarkEnd w:id="61"/>
+      <w:bookmarkEnd w:id="60"/>
     </w:p>
     <w:p>
       <w:pPr>
@@ -9641,7 +9704,7 @@
           <w:szCs w:val="48"/>
         </w:rPr>
       </w:pPr>
-      <w:bookmarkStart w:id="62" w:name="_Toc453918924"/>
+      <w:bookmarkStart w:id="61" w:name="_Toc453918924"/>
       <w:r>
         <w:rPr>
           <w:b/>
@@ -9658,7 +9721,7 @@
         </w:rPr>
         <w:t>:</w:t>
       </w:r>
-      <w:bookmarkEnd w:id="62"/>
+      <w:bookmarkEnd w:id="61"/>
     </w:p>
     <w:p>
       <w:pPr>
@@ -9688,7 +9751,7 @@
           <w:szCs w:val="32"/>
         </w:rPr>
       </w:pPr>
-      <w:bookmarkStart w:id="63" w:name="_Toc453918925"/>
+      <w:bookmarkStart w:id="62" w:name="_Toc453918925"/>
       <w:r>
         <w:rPr>
           <w:b w:val="0"/>
@@ -9697,7 +9760,7 @@
         </w:rPr>
         <w:t>3.1.Rodzaje algorytmów do zakleszczeń:</w:t>
       </w:r>
-      <w:bookmarkEnd w:id="63"/>
+      <w:bookmarkEnd w:id="62"/>
     </w:p>
     <w:tbl>
       <w:tblPr>
@@ -10223,7 +10286,7 @@
           <w:sz w:val="32"/>
         </w:rPr>
       </w:pPr>
-      <w:bookmarkStart w:id="64" w:name="_Toc453918926"/>
+      <w:bookmarkStart w:id="63" w:name="_Toc453918926"/>
       <w:r>
         <w:rPr>
           <w:b w:val="0"/>
@@ -10232,7 +10295,7 @@
         <w:lastRenderedPageBreak/>
         <w:t>3.2 Złożoność obliczeniowa:</w:t>
       </w:r>
-      <w:bookmarkEnd w:id="64"/>
+      <w:bookmarkEnd w:id="63"/>
     </w:p>
     <w:p/>
     <w:tbl>
@@ -10265,7 +10328,7 @@
                 <w:szCs w:val="48"/>
               </w:rPr>
             </w:pPr>
-            <w:bookmarkStart w:id="65" w:name="_Toc453918927"/>
+            <w:bookmarkStart w:id="64" w:name="_Toc453918927"/>
             <w:r>
               <w:rPr>
                 <w:sz w:val="28"/>
@@ -10273,7 +10336,7 @@
               </w:rPr>
               <w:t>Nazwa algorytmu</w:t>
             </w:r>
-            <w:bookmarkEnd w:id="65"/>
+            <w:bookmarkEnd w:id="64"/>
           </w:p>
         </w:tc>
         <w:tc>
@@ -10290,7 +10353,7 @@
                 <w:szCs w:val="48"/>
               </w:rPr>
             </w:pPr>
-            <w:bookmarkStart w:id="66" w:name="_Toc453918928"/>
+            <w:bookmarkStart w:id="65" w:name="_Toc453918928"/>
             <w:r>
               <w:rPr>
                 <w:sz w:val="28"/>
@@ -10298,7 +10361,7 @@
               </w:rPr>
               <w:t>Złożoność obliczeniowa</w:t>
             </w:r>
-            <w:bookmarkEnd w:id="66"/>
+            <w:bookmarkEnd w:id="65"/>
           </w:p>
         </w:tc>
       </w:tr>
@@ -10321,7 +10384,7 @@
                 <w:szCs w:val="48"/>
               </w:rPr>
             </w:pPr>
-            <w:bookmarkStart w:id="67" w:name="_Toc453918929"/>
+            <w:bookmarkStart w:id="66" w:name="_Toc453918929"/>
             <w:r>
               <w:rPr>
                 <w:sz w:val="28"/>
@@ -10329,7 +10392,7 @@
               </w:rPr>
               <w:t>Algorytm Bankiera</w:t>
             </w:r>
-            <w:bookmarkEnd w:id="67"/>
+            <w:bookmarkEnd w:id="66"/>
           </w:p>
         </w:tc>
         <w:tc>
@@ -10346,7 +10409,7 @@
                 <w:szCs w:val="48"/>
               </w:rPr>
             </w:pPr>
-            <w:bookmarkStart w:id="68" w:name="_Toc453918930"/>
+            <w:bookmarkStart w:id="67" w:name="_Toc453918930"/>
             <m:oMathPara>
               <m:oMath>
                 <m:r>
@@ -10399,7 +10462,7 @@
                 </m:r>
               </m:oMath>
             </m:oMathPara>
-            <w:bookmarkEnd w:id="68"/>
+            <w:bookmarkEnd w:id="67"/>
           </w:p>
           <w:p>
             <w:pPr>
@@ -10411,7 +10474,7 @@
                 <w:szCs w:val="48"/>
               </w:rPr>
             </w:pPr>
-            <w:bookmarkStart w:id="69" w:name="_Toc453918931"/>
+            <w:bookmarkStart w:id="68" w:name="_Toc453918931"/>
             <w:r>
               <w:rPr>
                 <w:sz w:val="16"/>
@@ -10419,7 +10482,7 @@
               </w:rPr>
               <w:t>Gdzie n liczba procesów, d – liczba zasobów</w:t>
             </w:r>
-            <w:bookmarkEnd w:id="69"/>
+            <w:bookmarkEnd w:id="68"/>
           </w:p>
         </w:tc>
       </w:tr>
@@ -10441,7 +10504,7 @@
                 <w:szCs w:val="48"/>
               </w:rPr>
             </w:pPr>
-            <w:bookmarkStart w:id="70" w:name="_Toc453918932"/>
+            <w:bookmarkStart w:id="69" w:name="_Toc453918932"/>
             <w:r>
               <w:rPr>
                 <w:sz w:val="28"/>
@@ -10449,7 +10512,7 @@
               </w:rPr>
               <w:t>Algorytm grafu przydziału zasobów</w:t>
             </w:r>
-            <w:bookmarkEnd w:id="70"/>
+            <w:bookmarkEnd w:id="69"/>
           </w:p>
         </w:tc>
         <w:tc>
@@ -10466,7 +10529,7 @@
                 <w:szCs w:val="48"/>
               </w:rPr>
             </w:pPr>
-            <w:bookmarkStart w:id="71" w:name="_Toc453918933"/>
+            <w:bookmarkStart w:id="70" w:name="_Toc453918933"/>
             <m:oMathPara>
               <m:oMath>
                 <m:r>
@@ -10519,7 +10582,7 @@
                 </m:r>
               </m:oMath>
             </m:oMathPara>
-            <w:bookmarkEnd w:id="71"/>
+            <w:bookmarkEnd w:id="70"/>
           </w:p>
         </w:tc>
       </w:tr>
@@ -10542,7 +10605,7 @@
                 <w:szCs w:val="48"/>
               </w:rPr>
             </w:pPr>
-            <w:bookmarkStart w:id="72" w:name="_Toc453918934"/>
+            <w:bookmarkStart w:id="71" w:name="_Toc453918934"/>
             <w:r>
               <w:rPr>
                 <w:sz w:val="28"/>
@@ -10558,7 +10621,7 @@
               </w:rPr>
               <w:t>Shot</w:t>
             </w:r>
-            <w:bookmarkEnd w:id="72"/>
+            <w:bookmarkEnd w:id="71"/>
             <w:proofErr w:type="spellEnd"/>
           </w:p>
         </w:tc>
@@ -10576,7 +10639,7 @@
                 <w:szCs w:val="48"/>
               </w:rPr>
             </w:pPr>
-            <w:bookmarkStart w:id="73" w:name="_Toc453918935"/>
+            <w:bookmarkStart w:id="72" w:name="_Toc453918935"/>
             <m:oMathPara>
               <m:oMath>
                 <m:r>
@@ -10589,7 +10652,7 @@
                 </m:r>
               </m:oMath>
             </m:oMathPara>
-            <w:bookmarkEnd w:id="73"/>
+            <w:bookmarkEnd w:id="72"/>
           </w:p>
           <w:p>
             <w:pPr>
@@ -10601,7 +10664,7 @@
                 <w:szCs w:val="48"/>
               </w:rPr>
             </w:pPr>
-            <w:bookmarkStart w:id="74" w:name="_Toc453918936"/>
+            <w:bookmarkStart w:id="73" w:name="_Toc453918936"/>
             <w:r>
               <w:rPr>
                 <w:sz w:val="16"/>
@@ -10609,7 +10672,7 @@
               </w:rPr>
               <w:t>Gdzie n liczba procesów, d – czas dostępu do zasobu przez proces</w:t>
             </w:r>
-            <w:bookmarkEnd w:id="74"/>
+            <w:bookmarkEnd w:id="73"/>
           </w:p>
         </w:tc>
       </w:tr>
@@ -10631,7 +10694,7 @@
                 <w:szCs w:val="48"/>
               </w:rPr>
             </w:pPr>
-            <w:bookmarkStart w:id="75" w:name="_Toc453918937"/>
+            <w:bookmarkStart w:id="74" w:name="_Toc453918937"/>
             <w:r>
               <w:rPr>
                 <w:sz w:val="28"/>
@@ -10647,7 +10710,7 @@
               </w:rPr>
               <w:t>Multishot</w:t>
             </w:r>
-            <w:bookmarkEnd w:id="75"/>
+            <w:bookmarkEnd w:id="74"/>
             <w:proofErr w:type="spellEnd"/>
           </w:p>
         </w:tc>
@@ -10665,7 +10728,7 @@
                 <w:szCs w:val="48"/>
               </w:rPr>
             </w:pPr>
-            <w:bookmarkStart w:id="76" w:name="_Toc453918938"/>
+            <w:bookmarkStart w:id="75" w:name="_Toc453918938"/>
             <m:oMathPara>
               <m:oMath>
                 <m:r>
@@ -10678,7 +10741,7 @@
                 </m:r>
               </m:oMath>
             </m:oMathPara>
-            <w:bookmarkEnd w:id="76"/>
+            <w:bookmarkEnd w:id="75"/>
           </w:p>
           <w:p>
             <w:pPr>
@@ -10690,7 +10753,7 @@
                 <w:szCs w:val="48"/>
               </w:rPr>
             </w:pPr>
-            <w:bookmarkStart w:id="77" w:name="_Toc453918939"/>
+            <w:bookmarkStart w:id="76" w:name="_Toc453918939"/>
             <w:r>
               <w:rPr>
                 <w:sz w:val="16"/>
@@ -10698,7 +10761,7 @@
               </w:rPr>
               <w:t>Gdzie n liczba procesów, d – czas dostępu do zasobu przez proces</w:t>
             </w:r>
-            <w:bookmarkEnd w:id="77"/>
+            <w:bookmarkEnd w:id="76"/>
           </w:p>
         </w:tc>
       </w:tr>
@@ -10721,7 +10784,7 @@
                 <w:szCs w:val="48"/>
               </w:rPr>
             </w:pPr>
-            <w:bookmarkStart w:id="78" w:name="_Toc453918940"/>
+            <w:bookmarkStart w:id="77" w:name="_Toc453918940"/>
             <w:r>
               <w:rPr>
                 <w:sz w:val="28"/>
@@ -10736,7 +10799,7 @@
               </w:rPr>
               <w:t>Hierarchiczny</w:t>
             </w:r>
-            <w:bookmarkEnd w:id="78"/>
+            <w:bookmarkEnd w:id="77"/>
           </w:p>
         </w:tc>
         <w:tc>
@@ -10753,7 +10816,7 @@
                 <w:szCs w:val="48"/>
               </w:rPr>
             </w:pPr>
-            <w:bookmarkStart w:id="79" w:name="_Toc453918941"/>
+            <w:bookmarkStart w:id="78" w:name="_Toc453918941"/>
             <m:oMathPara>
               <m:oMath>
                 <m:r>
@@ -10766,7 +10829,7 @@
                 </m:r>
               </m:oMath>
             </m:oMathPara>
-            <w:bookmarkEnd w:id="79"/>
+            <w:bookmarkEnd w:id="78"/>
           </w:p>
           <w:p>
             <w:pPr>
@@ -10778,7 +10841,7 @@
                 <w:szCs w:val="48"/>
               </w:rPr>
             </w:pPr>
-            <w:bookmarkStart w:id="80" w:name="_Toc453918942"/>
+            <w:bookmarkStart w:id="79" w:name="_Toc453918942"/>
             <w:r>
               <w:rPr>
                 <w:sz w:val="16"/>
@@ -10786,7 +10849,7 @@
               </w:rPr>
               <w:t>Gdzie n liczba procesów, d – czas dostępu do zasobu przez proces</w:t>
             </w:r>
-            <w:bookmarkEnd w:id="80"/>
+            <w:bookmarkEnd w:id="79"/>
           </w:p>
         </w:tc>
       </w:tr>
@@ -10808,7 +10871,7 @@
                 <w:szCs w:val="48"/>
               </w:rPr>
             </w:pPr>
-            <w:bookmarkStart w:id="81" w:name="_Toc453918943"/>
+            <w:bookmarkStart w:id="80" w:name="_Toc453918943"/>
             <w:r>
               <w:rPr>
                 <w:sz w:val="28"/>
@@ -10823,7 +10886,7 @@
               </w:rPr>
               <w:t>Hierarchiczny z kolejką</w:t>
             </w:r>
-            <w:bookmarkEnd w:id="81"/>
+            <w:bookmarkEnd w:id="80"/>
           </w:p>
         </w:tc>
         <w:tc>
@@ -10840,7 +10903,7 @@
                 <w:szCs w:val="48"/>
               </w:rPr>
             </w:pPr>
-            <w:bookmarkStart w:id="82" w:name="_Toc453918944"/>
+            <w:bookmarkStart w:id="81" w:name="_Toc453918944"/>
             <m:oMathPara>
               <m:oMath>
                 <m:r>
@@ -10853,7 +10916,7 @@
                 </m:r>
               </m:oMath>
             </m:oMathPara>
-            <w:bookmarkEnd w:id="82"/>
+            <w:bookmarkEnd w:id="81"/>
           </w:p>
           <w:p>
             <w:pPr>
@@ -10865,7 +10928,7 @@
                 <w:szCs w:val="48"/>
               </w:rPr>
             </w:pPr>
-            <w:bookmarkStart w:id="83" w:name="_Toc453918945"/>
+            <w:bookmarkStart w:id="82" w:name="_Toc453918945"/>
             <w:r>
               <w:rPr>
                 <w:sz w:val="16"/>
@@ -10873,7 +10936,7 @@
               </w:rPr>
               <w:t>Gdzie n liczba procesów, d – czas dostępu do zasobu przez proces</w:t>
             </w:r>
-            <w:bookmarkEnd w:id="83"/>
+            <w:bookmarkEnd w:id="82"/>
           </w:p>
         </w:tc>
       </w:tr>
@@ -10896,7 +10959,7 @@
                 <w:szCs w:val="48"/>
               </w:rPr>
             </w:pPr>
-            <w:bookmarkStart w:id="84" w:name="_Toc453918946"/>
+            <w:bookmarkStart w:id="83" w:name="_Toc453918946"/>
             <w:proofErr w:type="spellStart"/>
             <w:r>
               <w:rPr>
@@ -10905,7 +10968,7 @@
               </w:rPr>
               <w:t>Wait-Die</w:t>
             </w:r>
-            <w:bookmarkEnd w:id="84"/>
+            <w:bookmarkEnd w:id="83"/>
             <w:proofErr w:type="spellEnd"/>
           </w:p>
         </w:tc>
@@ -10923,7 +10986,7 @@
                 <w:szCs w:val="48"/>
               </w:rPr>
             </w:pPr>
-            <w:bookmarkStart w:id="85" w:name="_Toc453918947"/>
+            <w:bookmarkStart w:id="84" w:name="_Toc453918947"/>
             <m:oMathPara>
               <m:oMath>
                 <m:r>
@@ -10936,7 +10999,7 @@
                 </m:r>
               </m:oMath>
             </m:oMathPara>
-            <w:bookmarkEnd w:id="85"/>
+            <w:bookmarkEnd w:id="84"/>
           </w:p>
           <w:p>
             <w:pPr>
@@ -10948,7 +11011,7 @@
                 <w:szCs w:val="48"/>
               </w:rPr>
             </w:pPr>
-            <w:bookmarkStart w:id="86" w:name="_Toc453918948"/>
+            <w:bookmarkStart w:id="85" w:name="_Toc453918948"/>
             <w:r>
               <w:rPr>
                 <w:sz w:val="16"/>
@@ -10956,7 +11019,7 @@
               </w:rPr>
               <w:t>Gdzie n liczba procesów, d – czas dostępu do zasobu przez proces</w:t>
             </w:r>
-            <w:bookmarkEnd w:id="86"/>
+            <w:bookmarkEnd w:id="85"/>
           </w:p>
         </w:tc>
       </w:tr>
@@ -10978,7 +11041,7 @@
                 <w:szCs w:val="48"/>
               </w:rPr>
             </w:pPr>
-            <w:bookmarkStart w:id="87" w:name="_Toc453918949"/>
+            <w:bookmarkStart w:id="86" w:name="_Toc453918949"/>
             <w:proofErr w:type="spellStart"/>
             <w:r>
               <w:rPr>
@@ -10987,7 +11050,7 @@
               </w:rPr>
               <w:t>Wound-Wait</w:t>
             </w:r>
-            <w:bookmarkEnd w:id="87"/>
+            <w:bookmarkEnd w:id="86"/>
             <w:proofErr w:type="spellEnd"/>
           </w:p>
         </w:tc>
@@ -11005,7 +11068,7 @@
                 <w:szCs w:val="48"/>
               </w:rPr>
             </w:pPr>
-            <w:bookmarkStart w:id="88" w:name="_Toc453918950"/>
+            <w:bookmarkStart w:id="87" w:name="_Toc453918950"/>
             <m:oMathPara>
               <m:oMath>
                 <m:r>
@@ -11018,7 +11081,7 @@
                 </m:r>
               </m:oMath>
             </m:oMathPara>
-            <w:bookmarkEnd w:id="88"/>
+            <w:bookmarkEnd w:id="87"/>
           </w:p>
           <w:p>
             <w:pPr>
@@ -11030,7 +11093,7 @@
                 <w:szCs w:val="48"/>
               </w:rPr>
             </w:pPr>
-            <w:bookmarkStart w:id="89" w:name="_Toc453918951"/>
+            <w:bookmarkStart w:id="88" w:name="_Toc453918951"/>
             <w:r>
               <w:rPr>
                 <w:sz w:val="16"/>
@@ -11038,7 +11101,7 @@
               </w:rPr>
               <w:t>Gdzie n liczba procesów, d – czas dostępu do zasobu przez proces</w:t>
             </w:r>
-            <w:bookmarkEnd w:id="89"/>
+            <w:bookmarkEnd w:id="88"/>
           </w:p>
         </w:tc>
       </w:tr>
@@ -11063,7 +11126,7 @@
                 <w:szCs w:val="48"/>
               </w:rPr>
             </w:pPr>
-            <w:bookmarkStart w:id="90" w:name="_Toc453918952"/>
+            <w:bookmarkStart w:id="89" w:name="_Toc453918952"/>
             <w:proofErr w:type="spellStart"/>
             <w:r>
               <w:rPr>
@@ -11114,7 +11177,7 @@
               </w:rPr>
               <w:t>Algorithm</w:t>
             </w:r>
-            <w:bookmarkEnd w:id="90"/>
+            <w:bookmarkEnd w:id="89"/>
             <w:proofErr w:type="spellEnd"/>
           </w:p>
         </w:tc>
@@ -11132,7 +11195,7 @@
                 <w:szCs w:val="48"/>
               </w:rPr>
             </w:pPr>
-            <w:bookmarkStart w:id="91" w:name="_Toc453918953"/>
+            <w:bookmarkStart w:id="90" w:name="_Toc453918953"/>
             <m:oMathPara>
               <m:oMath>
                 <m:r>
@@ -11145,7 +11208,7 @@
                 </m:r>
               </m:oMath>
             </m:oMathPara>
-            <w:bookmarkEnd w:id="91"/>
+            <w:bookmarkEnd w:id="90"/>
           </w:p>
           <w:p>
             <w:pPr>
@@ -11157,7 +11220,7 @@
                 <w:szCs w:val="48"/>
               </w:rPr>
             </w:pPr>
-            <w:bookmarkStart w:id="92" w:name="_Toc453918954"/>
+            <w:bookmarkStart w:id="91" w:name="_Toc453918954"/>
             <w:r>
               <w:rPr>
                 <w:sz w:val="16"/>
@@ -11165,7 +11228,7 @@
               </w:rPr>
               <w:t>Gdzie n liczba procesów, d – czas dostępu do zasobu przez proces</w:t>
             </w:r>
-            <w:bookmarkEnd w:id="92"/>
+            <w:bookmarkEnd w:id="91"/>
           </w:p>
         </w:tc>
       </w:tr>
@@ -11187,7 +11250,7 @@
                 <w:szCs w:val="28"/>
               </w:rPr>
             </w:pPr>
-            <w:bookmarkStart w:id="93" w:name="_Toc453918955"/>
+            <w:bookmarkStart w:id="92" w:name="_Toc453918955"/>
             <w:r>
               <w:rPr>
                 <w:sz w:val="28"/>
@@ -11203,7 +11266,7 @@
               </w:rPr>
               <w:t>Ramamoorthy</w:t>
             </w:r>
-            <w:bookmarkEnd w:id="93"/>
+            <w:bookmarkEnd w:id="92"/>
             <w:proofErr w:type="spellEnd"/>
           </w:p>
         </w:tc>
@@ -11221,7 +11284,7 @@
                 <w:szCs w:val="48"/>
               </w:rPr>
             </w:pPr>
-            <w:bookmarkStart w:id="94" w:name="_Toc453918956"/>
+            <w:bookmarkStart w:id="93" w:name="_Toc453918956"/>
             <m:oMathPara>
               <m:oMath>
                 <m:r>
@@ -11234,7 +11297,7 @@
                 </m:r>
               </m:oMath>
             </m:oMathPara>
-            <w:bookmarkEnd w:id="94"/>
+            <w:bookmarkEnd w:id="93"/>
           </w:p>
           <w:p>
             <w:pPr>
@@ -11246,7 +11309,7 @@
                 <w:szCs w:val="48"/>
               </w:rPr>
             </w:pPr>
-            <w:bookmarkStart w:id="95" w:name="_Toc453918957"/>
+            <w:bookmarkStart w:id="94" w:name="_Toc453918957"/>
             <w:r>
               <w:rPr>
                 <w:sz w:val="16"/>
@@ -11254,7 +11317,7 @@
               </w:rPr>
               <w:t>Gdzie n liczba procesów, d – czas dostępu do zasobu przez proces</w:t>
             </w:r>
-            <w:bookmarkEnd w:id="95"/>
+            <w:bookmarkEnd w:id="94"/>
           </w:p>
         </w:tc>
       </w:tr>
@@ -11267,7 +11330,7 @@
           <w:sz w:val="28"/>
         </w:rPr>
       </w:pPr>
-      <w:bookmarkStart w:id="96" w:name="_Toc453918958"/>
+      <w:bookmarkStart w:id="95" w:name="_Toc453918958"/>
       <w:r>
         <w:rPr>
           <w:b w:val="0"/>
@@ -11275,7 +11338,7 @@
         </w:rPr>
         <w:t>3.3 Pseudokody algorytmów:</w:t>
       </w:r>
-      <w:bookmarkEnd w:id="96"/>
+      <w:bookmarkEnd w:id="95"/>
     </w:p>
     <w:p/>
     <w:tbl>
@@ -11311,7 +11374,7 @@
                 <w:szCs w:val="48"/>
               </w:rPr>
             </w:pPr>
-            <w:bookmarkStart w:id="97" w:name="_Toc453918959"/>
+            <w:bookmarkStart w:id="96" w:name="_Toc453918959"/>
             <w:r>
               <w:rPr>
                 <w:sz w:val="28"/>
@@ -11319,7 +11382,7 @@
               </w:rPr>
               <w:t>Nazwa algorytmu</w:t>
             </w:r>
-            <w:bookmarkEnd w:id="97"/>
+            <w:bookmarkEnd w:id="96"/>
           </w:p>
         </w:tc>
         <w:tc>
@@ -11336,7 +11399,7 @@
                 <w:szCs w:val="48"/>
               </w:rPr>
             </w:pPr>
-            <w:bookmarkStart w:id="98" w:name="_Toc453918960"/>
+            <w:bookmarkStart w:id="97" w:name="_Toc453918960"/>
             <w:r>
               <w:rPr>
                 <w:sz w:val="28"/>
@@ -11344,7 +11407,7 @@
               </w:rPr>
               <w:t>Pseudokod</w:t>
             </w:r>
-            <w:bookmarkEnd w:id="98"/>
+            <w:bookmarkEnd w:id="97"/>
           </w:p>
         </w:tc>
         <w:tc>
@@ -11400,7 +11463,7 @@
                 <w:szCs w:val="48"/>
               </w:rPr>
             </w:pPr>
-            <w:bookmarkStart w:id="99" w:name="_Toc453918961"/>
+            <w:bookmarkStart w:id="98" w:name="_Toc453918961"/>
             <w:r>
               <w:rPr>
                 <w:sz w:val="28"/>
@@ -11408,7 +11471,7 @@
               </w:rPr>
               <w:t>Algorytm Bankiera</w:t>
             </w:r>
-            <w:bookmarkEnd w:id="99"/>
+            <w:bookmarkEnd w:id="98"/>
           </w:p>
         </w:tc>
         <w:tc>
@@ -11865,7 +11928,7 @@
                 <w:szCs w:val="48"/>
               </w:rPr>
             </w:pPr>
-            <w:bookmarkStart w:id="100" w:name="_Toc453918962"/>
+            <w:bookmarkStart w:id="99" w:name="_Toc453918962"/>
             <w:r>
               <w:rPr>
                 <w:sz w:val="28"/>
@@ -11874,7 +11937,7 @@
               <w:lastRenderedPageBreak/>
               <w:t>Algorytm grafu przydziału zasobów</w:t>
             </w:r>
-            <w:bookmarkEnd w:id="100"/>
+            <w:bookmarkEnd w:id="99"/>
           </w:p>
         </w:tc>
         <w:tc>
@@ -12476,7 +12539,7 @@
                 <w:szCs w:val="48"/>
               </w:rPr>
             </w:pPr>
-            <w:bookmarkStart w:id="101" w:name="_Toc453918963"/>
+            <w:bookmarkStart w:id="100" w:name="_Toc453918963"/>
             <w:r>
               <w:rPr>
                 <w:sz w:val="28"/>
@@ -12492,7 +12555,7 @@
               </w:rPr>
               <w:t>Shot</w:t>
             </w:r>
-            <w:bookmarkEnd w:id="101"/>
+            <w:bookmarkEnd w:id="100"/>
             <w:proofErr w:type="spellEnd"/>
           </w:p>
         </w:tc>
@@ -12510,7 +12573,7 @@
                 <w:szCs w:val="48"/>
               </w:rPr>
             </w:pPr>
-            <w:bookmarkStart w:id="102" w:name="_Toc453918964"/>
+            <w:bookmarkStart w:id="101" w:name="_Toc453918964"/>
             <w:r>
               <w:rPr>
                 <w:noProof/>
@@ -12555,7 +12618,7 @@
                 </wp:inline>
               </w:drawing>
             </w:r>
-            <w:bookmarkEnd w:id="102"/>
+            <w:bookmarkEnd w:id="101"/>
           </w:p>
         </w:tc>
         <w:tc>
@@ -12612,7 +12675,7 @@
                 <w:szCs w:val="48"/>
               </w:rPr>
             </w:pPr>
-            <w:bookmarkStart w:id="103" w:name="_Toc453918965"/>
+            <w:bookmarkStart w:id="102" w:name="_Toc453918965"/>
             <w:r>
               <w:rPr>
                 <w:sz w:val="28"/>
@@ -12629,7 +12692,7 @@
               </w:rPr>
               <w:t>Multishot</w:t>
             </w:r>
-            <w:bookmarkEnd w:id="103"/>
+            <w:bookmarkEnd w:id="102"/>
             <w:proofErr w:type="spellEnd"/>
           </w:p>
           <w:p>
@@ -12656,7 +12719,7 @@
                 <w:szCs w:val="48"/>
               </w:rPr>
             </w:pPr>
-            <w:bookmarkStart w:id="104" w:name="_Toc453918966"/>
+            <w:bookmarkStart w:id="103" w:name="_Toc453918966"/>
             <w:r>
               <w:rPr>
                 <w:noProof/>
@@ -12700,7 +12763,7 @@
                 </wp:inline>
               </w:drawing>
             </w:r>
-            <w:bookmarkEnd w:id="104"/>
+            <w:bookmarkEnd w:id="103"/>
           </w:p>
         </w:tc>
         <w:tc>
@@ -12756,14 +12819,14 @@
                 <w:szCs w:val="48"/>
               </w:rPr>
             </w:pPr>
-            <w:bookmarkStart w:id="105" w:name="_Toc453918967"/>
+            <w:bookmarkStart w:id="104" w:name="_Toc453918967"/>
             <w:r>
               <w:rPr>
                 <w:szCs w:val="48"/>
               </w:rPr>
               <w:t>Algorytm Hierarchiczny</w:t>
             </w:r>
-            <w:bookmarkEnd w:id="105"/>
+            <w:bookmarkEnd w:id="104"/>
           </w:p>
         </w:tc>
         <w:tc>
@@ -12780,7 +12843,7 @@
                 <w:szCs w:val="48"/>
               </w:rPr>
             </w:pPr>
-            <w:bookmarkStart w:id="106" w:name="_Toc453918968"/>
+            <w:bookmarkStart w:id="105" w:name="_Toc453918968"/>
             <w:r>
               <w:rPr>
                 <w:noProof/>
@@ -12824,7 +12887,7 @@
                 </wp:inline>
               </w:drawing>
             </w:r>
-            <w:bookmarkEnd w:id="106"/>
+            <w:bookmarkEnd w:id="105"/>
           </w:p>
         </w:tc>
         <w:tc>
@@ -12878,7 +12941,7 @@
                 <w:szCs w:val="48"/>
               </w:rPr>
             </w:pPr>
-            <w:bookmarkStart w:id="107" w:name="_Toc453918969"/>
+            <w:bookmarkStart w:id="106" w:name="_Toc453918969"/>
             <w:r>
               <w:rPr>
                 <w:szCs w:val="48"/>
@@ -12886,7 +12949,7 @@
               <w:lastRenderedPageBreak/>
               <w:t>Algorytm Hierarchiczny z kolejką</w:t>
             </w:r>
-            <w:bookmarkEnd w:id="107"/>
+            <w:bookmarkEnd w:id="106"/>
           </w:p>
         </w:tc>
         <w:tc>
@@ -12903,7 +12966,7 @@
                 <w:szCs w:val="48"/>
               </w:rPr>
             </w:pPr>
-            <w:bookmarkStart w:id="108" w:name="_Toc453918970"/>
+            <w:bookmarkStart w:id="107" w:name="_Toc453918970"/>
             <w:r>
               <w:rPr>
                 <w:noProof/>
@@ -12947,7 +13010,7 @@
                 </wp:inline>
               </w:drawing>
             </w:r>
-            <w:bookmarkEnd w:id="108"/>
+            <w:bookmarkEnd w:id="107"/>
           </w:p>
         </w:tc>
         <w:tc>
@@ -13003,7 +13066,7 @@
                 <w:szCs w:val="48"/>
               </w:rPr>
             </w:pPr>
-            <w:bookmarkStart w:id="109" w:name="_Toc453918971"/>
+            <w:bookmarkStart w:id="108" w:name="_Toc453918971"/>
             <w:proofErr w:type="spellStart"/>
             <w:r>
               <w:rPr>
@@ -13012,7 +13075,7 @@
               </w:rPr>
               <w:t>Wait-Die</w:t>
             </w:r>
-            <w:bookmarkEnd w:id="109"/>
+            <w:bookmarkEnd w:id="108"/>
             <w:proofErr w:type="spellEnd"/>
           </w:p>
         </w:tc>
@@ -13030,7 +13093,7 @@
                 <w:szCs w:val="48"/>
               </w:rPr>
             </w:pPr>
-            <w:bookmarkStart w:id="110" w:name="_Toc453918972"/>
+            <w:bookmarkStart w:id="109" w:name="_Toc453918972"/>
             <w:r>
               <w:rPr>
                 <w:noProof/>
@@ -13084,7 +13147,7 @@
                 </wp:inline>
               </w:drawing>
             </w:r>
-            <w:bookmarkEnd w:id="110"/>
+            <w:bookmarkEnd w:id="109"/>
           </w:p>
         </w:tc>
         <w:tc>
@@ -13139,7 +13202,7 @@
                 <w:szCs w:val="48"/>
               </w:rPr>
             </w:pPr>
-            <w:bookmarkStart w:id="111" w:name="_Toc453918973"/>
+            <w:bookmarkStart w:id="110" w:name="_Toc453918973"/>
             <w:proofErr w:type="spellStart"/>
             <w:r>
               <w:rPr>
@@ -13149,7 +13212,7 @@
               <w:lastRenderedPageBreak/>
               <w:t>Wound-Wait</w:t>
             </w:r>
-            <w:bookmarkEnd w:id="111"/>
+            <w:bookmarkEnd w:id="110"/>
             <w:proofErr w:type="spellEnd"/>
           </w:p>
         </w:tc>
@@ -13167,7 +13230,7 @@
                 <w:szCs w:val="48"/>
               </w:rPr>
             </w:pPr>
-            <w:bookmarkStart w:id="112" w:name="_Toc453918974"/>
+            <w:bookmarkStart w:id="111" w:name="_Toc453918974"/>
             <w:r>
               <w:rPr>
                 <w:noProof/>
@@ -13208,7 +13271,7 @@
                 </wp:inline>
               </w:drawing>
             </w:r>
-            <w:bookmarkEnd w:id="112"/>
+            <w:bookmarkEnd w:id="111"/>
           </w:p>
         </w:tc>
         <w:tc>
@@ -13263,7 +13326,7 @@
                 <w:szCs w:val="48"/>
               </w:rPr>
             </w:pPr>
-            <w:bookmarkStart w:id="113" w:name="_Toc453918975"/>
+            <w:bookmarkStart w:id="112" w:name="_Toc453918975"/>
             <w:proofErr w:type="spellStart"/>
             <w:r>
               <w:rPr>
@@ -13304,7 +13367,7 @@
               </w:rPr>
               <w:t>Algorithm</w:t>
             </w:r>
-            <w:bookmarkEnd w:id="113"/>
+            <w:bookmarkEnd w:id="112"/>
             <w:proofErr w:type="spellEnd"/>
           </w:p>
         </w:tc>
@@ -15633,7 +15696,7 @@
           <w:sz w:val="28"/>
         </w:rPr>
       </w:pPr>
-      <w:bookmarkStart w:id="114" w:name="_Toc453918976"/>
+      <w:bookmarkStart w:id="113" w:name="_Toc453918976"/>
       <w:r>
         <w:rPr>
           <w:b w:val="0"/>
@@ -15655,7 +15718,7 @@
         </w:rPr>
         <w:t>:</w:t>
       </w:r>
-      <w:bookmarkEnd w:id="114"/>
+      <w:bookmarkEnd w:id="113"/>
       <w:r>
         <w:rPr>
           <w:b w:val="0"/>
@@ -16694,7 +16757,7 @@
                 <w:szCs w:val="20"/>
               </w:rPr>
             </w:pPr>
-            <w:bookmarkStart w:id="115" w:name="_Toc453918977"/>
+            <w:bookmarkStart w:id="114" w:name="_Toc453918977"/>
             <w:r>
               <w:rPr>
                 <w:rStyle w:val="Pogrubienie"/>
@@ -16837,7 +16900,7 @@
               </w:rPr>
               <w:t xml:space="preserve"> algorytm.</w:t>
             </w:r>
-            <w:bookmarkEnd w:id="115"/>
+            <w:bookmarkEnd w:id="114"/>
           </w:p>
           <w:p>
             <w:pPr>
@@ -17088,7 +17151,7 @@
                 <w:szCs w:val="20"/>
               </w:rPr>
             </w:pPr>
-            <w:bookmarkStart w:id="116" w:name="_Toc453918978"/>
+            <w:bookmarkStart w:id="115" w:name="_Toc453918978"/>
             <w:r>
               <w:rPr>
                 <w:rFonts w:asciiTheme="minorHAnsi" w:hAnsiTheme="minorHAnsi"/>
@@ -17235,7 +17298,7 @@
               </w:rPr>
               <w:t xml:space="preserve"> jest on zależny. Na samym początku każda wartość tej tablicy ustawiona jest na "fałsz".</w:t>
             </w:r>
-            <w:bookmarkEnd w:id="116"/>
+            <w:bookmarkEnd w:id="115"/>
           </w:p>
           <w:p>
             <w:pPr>
@@ -17248,7 +17311,7 @@
                 <w:szCs w:val="20"/>
               </w:rPr>
             </w:pPr>
-            <w:bookmarkStart w:id="117" w:name="_Toc453918979"/>
+            <w:bookmarkStart w:id="116" w:name="_Toc453918979"/>
             <w:r>
               <w:rPr>
                 <w:rFonts w:asciiTheme="minorHAnsi" w:hAnsiTheme="minorHAnsi"/>
@@ -17392,7 +17455,7 @@
               </w:rPr>
               <w:t>. Jeśli wszystkie te warunki są spełnione wysyła zapytanie.</w:t>
             </w:r>
-            <w:bookmarkEnd w:id="117"/>
+            <w:bookmarkEnd w:id="116"/>
           </w:p>
           <w:p>
             <w:pPr>
@@ -17405,7 +17468,7 @@
                 <w:szCs w:val="20"/>
               </w:rPr>
             </w:pPr>
-            <w:bookmarkStart w:id="118" w:name="_Toc453918980"/>
+            <w:bookmarkStart w:id="117" w:name="_Toc453918980"/>
             <w:r>
               <w:rPr>
                 <w:rFonts w:asciiTheme="minorHAnsi" w:hAnsiTheme="minorHAnsi"/>
@@ -17567,7 +17630,7 @@
               </w:rPr>
               <w:t>(i). Jeśli w tym momencie k jest równe i to zakleszczenie występuje, jeśli nie zapytanie jest wysyłane do następnego zależnego procesu.</w:t>
             </w:r>
-            <w:bookmarkEnd w:id="118"/>
+            <w:bookmarkEnd w:id="117"/>
           </w:p>
           <w:p>
             <w:pPr>
@@ -17678,7 +17741,7 @@
           <w:sz w:val="28"/>
         </w:rPr>
       </w:pPr>
-      <w:bookmarkStart w:id="119" w:name="_Toc453918981"/>
+      <w:bookmarkStart w:id="118" w:name="_Toc453918981"/>
       <w:r>
         <w:rPr>
           <w:b w:val="0"/>
@@ -17722,7 +17785,7 @@
         </w:rPr>
         <w:t>:</w:t>
       </w:r>
-      <w:bookmarkEnd w:id="119"/>
+      <w:bookmarkEnd w:id="118"/>
       <w:proofErr w:type="gramEnd"/>
     </w:p>
     <w:tbl>
@@ -18255,7 +18318,45 @@
                 <w:szCs w:val="48"/>
               </w:rPr>
             </w:pPr>
-            <w:bookmarkStart w:id="120" w:name="_Toc453918982"/>
+            <w:bookmarkStart w:id="119" w:name="_Toc453918982"/>
+            <m:oMathPara>
+              <m:oMath>
+                <m:r>
+                  <w:rPr>
+                    <w:rFonts w:ascii="Cambria Math" w:hAnsi="Cambria Math"/>
+                    <w:sz w:val="28"/>
+                    <w:szCs w:val="48"/>
+                  </w:rPr>
+                  <m:t>θ(dn)</m:t>
+                </m:r>
+              </m:oMath>
+            </m:oMathPara>
+            <w:bookmarkEnd w:id="119"/>
+          </w:p>
+          <w:p>
+            <w:pPr>
+              <w:rPr>
+                <w:rFonts w:asciiTheme="majorHAnsi" w:hAnsiTheme="majorHAnsi"/>
+                <w:sz w:val="18"/>
+                <w:szCs w:val="18"/>
+              </w:rPr>
+            </w:pPr>
+          </w:p>
+        </w:tc>
+        <w:tc>
+          <w:tcPr>
+            <w:tcW w:w="942" w:type="dxa"/>
+          </w:tcPr>
+          <w:p>
+            <w:pPr>
+              <w:jc w:val="center"/>
+              <w:outlineLvl w:val="1"/>
+              <w:rPr>
+                <w:sz w:val="28"/>
+                <w:szCs w:val="48"/>
+              </w:rPr>
+            </w:pPr>
+            <w:bookmarkStart w:id="120" w:name="_Toc453918983"/>
             <m:oMathPara>
               <m:oMath>
                 <m:r>
@@ -18282,7 +18383,7 @@
         </w:tc>
         <w:tc>
           <w:tcPr>
-            <w:tcW w:w="942" w:type="dxa"/>
+            <w:tcW w:w="1196" w:type="dxa"/>
           </w:tcPr>
           <w:p>
             <w:pPr>
@@ -18293,7 +18394,7 @@
                 <w:szCs w:val="48"/>
               </w:rPr>
             </w:pPr>
-            <w:bookmarkStart w:id="121" w:name="_Toc453918983"/>
+            <w:bookmarkStart w:id="121" w:name="_Toc453918984"/>
             <m:oMathPara>
               <m:oMath>
                 <m:r>
@@ -18331,7 +18432,7 @@
                 <w:szCs w:val="48"/>
               </w:rPr>
             </w:pPr>
-            <w:bookmarkStart w:id="122" w:name="_Toc453918984"/>
+            <w:bookmarkStart w:id="122" w:name="_Toc453918985"/>
             <m:oMathPara>
               <m:oMath>
                 <m:r>
@@ -18358,7 +18459,8 @@
         </w:tc>
         <w:tc>
           <w:tcPr>
-            <w:tcW w:w="1196" w:type="dxa"/>
+            <w:tcW w:w="1419" w:type="dxa"/>
+            <w:gridSpan w:val="2"/>
           </w:tcPr>
           <w:p>
             <w:pPr>
@@ -18369,7 +18471,45 @@
                 <w:szCs w:val="48"/>
               </w:rPr>
             </w:pPr>
-            <w:bookmarkStart w:id="123" w:name="_Toc453918985"/>
+            <w:bookmarkStart w:id="123" w:name="_Toc453918986"/>
+            <m:oMathPara>
+              <m:oMath>
+                <m:r>
+                  <w:rPr>
+                    <w:rFonts w:ascii="Cambria Math" w:hAnsi="Cambria Math"/>
+                    <w:sz w:val="28"/>
+                    <w:szCs w:val="48"/>
+                  </w:rPr>
+                  <m:t>θ(n)</m:t>
+                </m:r>
+              </m:oMath>
+            </m:oMathPara>
+            <w:bookmarkEnd w:id="123"/>
+          </w:p>
+          <w:p>
+            <w:pPr>
+              <w:rPr>
+                <w:rFonts w:asciiTheme="majorHAnsi" w:hAnsiTheme="majorHAnsi"/>
+                <w:sz w:val="18"/>
+                <w:szCs w:val="18"/>
+              </w:rPr>
+            </w:pPr>
+          </w:p>
+        </w:tc>
+        <w:tc>
+          <w:tcPr>
+            <w:tcW w:w="1216" w:type="dxa"/>
+          </w:tcPr>
+          <w:p>
+            <w:pPr>
+              <w:jc w:val="center"/>
+              <w:outlineLvl w:val="1"/>
+              <w:rPr>
+                <w:sz w:val="28"/>
+                <w:szCs w:val="48"/>
+              </w:rPr>
+            </w:pPr>
+            <w:bookmarkStart w:id="124" w:name="_Toc453918987"/>
             <m:oMathPara>
               <m:oMath>
                 <m:r>
@@ -18382,22 +18522,12 @@
                 </m:r>
               </m:oMath>
             </m:oMathPara>
-            <w:bookmarkEnd w:id="123"/>
-          </w:p>
-          <w:p>
-            <w:pPr>
-              <w:rPr>
-                <w:rFonts w:asciiTheme="majorHAnsi" w:hAnsiTheme="majorHAnsi"/>
-                <w:sz w:val="18"/>
-                <w:szCs w:val="18"/>
-              </w:rPr>
-            </w:pPr>
-          </w:p>
-        </w:tc>
-        <w:tc>
-          <w:tcPr>
-            <w:tcW w:w="1419" w:type="dxa"/>
-            <w:gridSpan w:val="2"/>
+            <w:bookmarkEnd w:id="124"/>
+          </w:p>
+        </w:tc>
+        <w:tc>
+          <w:tcPr>
+            <w:tcW w:w="1475" w:type="dxa"/>
           </w:tcPr>
           <w:p>
             <w:pPr>
@@ -18408,45 +18538,7 @@
                 <w:szCs w:val="48"/>
               </w:rPr>
             </w:pPr>
-            <w:bookmarkStart w:id="124" w:name="_Toc453918986"/>
-            <m:oMathPara>
-              <m:oMath>
-                <m:r>
-                  <w:rPr>
-                    <w:rFonts w:ascii="Cambria Math" w:hAnsi="Cambria Math"/>
-                    <w:sz w:val="28"/>
-                    <w:szCs w:val="48"/>
-                  </w:rPr>
-                  <m:t>θ(n)</m:t>
-                </m:r>
-              </m:oMath>
-            </m:oMathPara>
-            <w:bookmarkEnd w:id="124"/>
-          </w:p>
-          <w:p>
-            <w:pPr>
-              <w:rPr>
-                <w:rFonts w:asciiTheme="majorHAnsi" w:hAnsiTheme="majorHAnsi"/>
-                <w:sz w:val="18"/>
-                <w:szCs w:val="18"/>
-              </w:rPr>
-            </w:pPr>
-          </w:p>
-        </w:tc>
-        <w:tc>
-          <w:tcPr>
-            <w:tcW w:w="1216" w:type="dxa"/>
-          </w:tcPr>
-          <w:p>
-            <w:pPr>
-              <w:jc w:val="center"/>
-              <w:outlineLvl w:val="1"/>
-              <w:rPr>
-                <w:sz w:val="28"/>
-                <w:szCs w:val="48"/>
-              </w:rPr>
-            </w:pPr>
-            <w:bookmarkStart w:id="125" w:name="_Toc453918987"/>
+            <w:bookmarkStart w:id="125" w:name="_Toc453918988"/>
             <m:oMathPara>
               <m:oMath>
                 <m:r>
@@ -18462,35 +18554,6 @@
             <w:bookmarkEnd w:id="125"/>
           </w:p>
         </w:tc>
-        <w:tc>
-          <w:tcPr>
-            <w:tcW w:w="1475" w:type="dxa"/>
-          </w:tcPr>
-          <w:p>
-            <w:pPr>
-              <w:jc w:val="center"/>
-              <w:outlineLvl w:val="1"/>
-              <w:rPr>
-                <w:sz w:val="28"/>
-                <w:szCs w:val="48"/>
-              </w:rPr>
-            </w:pPr>
-            <w:bookmarkStart w:id="126" w:name="_Toc453918988"/>
-            <m:oMathPara>
-              <m:oMath>
-                <m:r>
-                  <w:rPr>
-                    <w:rFonts w:ascii="Cambria Math" w:hAnsi="Cambria Math"/>
-                    <w:sz w:val="28"/>
-                    <w:szCs w:val="48"/>
-                  </w:rPr>
-                  <m:t>θ(dn)</m:t>
-                </m:r>
-              </m:oMath>
-            </m:oMathPara>
-            <w:bookmarkEnd w:id="126"/>
-          </w:p>
-        </w:tc>
       </w:tr>
       <w:tr>
         <w:trPr>
@@ -19423,7 +19486,7 @@
           <w:sz w:val="28"/>
         </w:rPr>
       </w:pPr>
-      <w:bookmarkStart w:id="127" w:name="_Toc453918989"/>
+      <w:bookmarkStart w:id="126" w:name="_Toc453918989"/>
       <w:r>
         <w:rPr>
           <w:b w:val="0"/>
@@ -19445,7 +19508,7 @@
         </w:rPr>
         <w:t>:</w:t>
       </w:r>
-      <w:bookmarkEnd w:id="127"/>
+      <w:bookmarkEnd w:id="126"/>
     </w:p>
     <w:tbl>
       <w:tblPr>
@@ -19871,7 +19934,7 @@
                 <w:szCs w:val="18"/>
               </w:rPr>
             </w:pPr>
-            <w:bookmarkStart w:id="128" w:name="_Toc453918990"/>
+            <w:bookmarkStart w:id="127" w:name="_Toc453918990"/>
             <w:r>
               <w:rPr>
                 <w:sz w:val="18"/>
@@ -19879,7 +19942,7 @@
               </w:rPr>
               <w:t>6</w:t>
             </w:r>
-            <w:bookmarkEnd w:id="128"/>
+            <w:bookmarkEnd w:id="127"/>
           </w:p>
         </w:tc>
         <w:tc>
@@ -19918,7 +19981,7 @@
                 <w:szCs w:val="18"/>
               </w:rPr>
             </w:pPr>
-            <w:bookmarkStart w:id="129" w:name="_Toc453918991"/>
+            <w:bookmarkStart w:id="128" w:name="_Toc453918991"/>
             <w:r>
               <w:rPr>
                 <w:sz w:val="18"/>
@@ -19926,7 +19989,7 @@
               </w:rPr>
               <w:t>6</w:t>
             </w:r>
-            <w:bookmarkEnd w:id="129"/>
+            <w:bookmarkEnd w:id="128"/>
           </w:p>
         </w:tc>
         <w:tc>
@@ -19943,7 +20006,7 @@
                 <w:szCs w:val="18"/>
               </w:rPr>
             </w:pPr>
-            <w:bookmarkStart w:id="130" w:name="_Toc453918992"/>
+            <w:bookmarkStart w:id="129" w:name="_Toc453918992"/>
             <w:r>
               <w:rPr>
                 <w:sz w:val="18"/>
@@ -19951,7 +20014,7 @@
               </w:rPr>
               <w:t>9</w:t>
             </w:r>
-            <w:bookmarkEnd w:id="130"/>
+            <w:bookmarkEnd w:id="129"/>
           </w:p>
         </w:tc>
         <w:tc>
@@ -19969,7 +20032,7 @@
                 <w:szCs w:val="18"/>
               </w:rPr>
             </w:pPr>
-            <w:bookmarkStart w:id="131" w:name="_Toc453918993"/>
+            <w:bookmarkStart w:id="130" w:name="_Toc453918993"/>
             <w:r>
               <w:rPr>
                 <w:rFonts w:asciiTheme="minorHAnsi" w:hAnsiTheme="minorHAnsi"/>
@@ -19978,7 +20041,7 @@
               </w:rPr>
               <w:t>5</w:t>
             </w:r>
-            <w:bookmarkEnd w:id="131"/>
+            <w:bookmarkEnd w:id="130"/>
           </w:p>
         </w:tc>
         <w:tc>
@@ -19995,7 +20058,7 @@
                 <w:szCs w:val="20"/>
               </w:rPr>
             </w:pPr>
-            <w:bookmarkStart w:id="132" w:name="_Toc453918994"/>
+            <w:bookmarkStart w:id="131" w:name="_Toc453918994"/>
             <w:r>
               <w:rPr>
                 <w:rFonts w:asciiTheme="minorHAnsi" w:hAnsiTheme="minorHAnsi"/>
@@ -20004,7 +20067,7 @@
               </w:rPr>
               <w:t>16</w:t>
             </w:r>
-            <w:bookmarkEnd w:id="132"/>
+            <w:bookmarkEnd w:id="131"/>
           </w:p>
         </w:tc>
         <w:tc>
@@ -20021,7 +20084,7 @@
                 <w:szCs w:val="18"/>
               </w:rPr>
             </w:pPr>
-            <w:bookmarkStart w:id="133" w:name="_Toc453918995"/>
+            <w:bookmarkStart w:id="132" w:name="_Toc453918995"/>
             <w:r>
               <w:rPr>
                 <w:sz w:val="18"/>
@@ -20029,7 +20092,7 @@
               </w:rPr>
               <w:t>Brak pseudokodu</w:t>
             </w:r>
-            <w:bookmarkEnd w:id="133"/>
+            <w:bookmarkEnd w:id="132"/>
           </w:p>
         </w:tc>
       </w:tr>
@@ -20851,7 +20914,7 @@
           <w:szCs w:val="48"/>
         </w:rPr>
       </w:pPr>
-      <w:bookmarkStart w:id="134" w:name="_Toc453918996"/>
+      <w:bookmarkStart w:id="133" w:name="_Toc453918996"/>
       <w:r>
         <w:rPr>
           <w:b/>
@@ -20861,7 +20924,7 @@
         <w:lastRenderedPageBreak/>
         <w:t>Użyte technologie rozproszone:</w:t>
       </w:r>
-      <w:bookmarkEnd w:id="134"/>
+      <w:bookmarkEnd w:id="133"/>
     </w:p>
     <w:p>
       <w:pPr>
@@ -22018,6 +22081,8 @@
       <w:r>
         <w:t xml:space="preserve">, a DCOM jest technologią o niskiej popularności. </w:t>
       </w:r>
+      <w:bookmarkStart w:id="134" w:name="_GoBack"/>
+      <w:bookmarkEnd w:id="134"/>
     </w:p>
     <w:p>
       <w:pPr>
@@ -22611,22 +22676,6 @@
     </w:p>
     <w:p>
       <w:pPr>
-        <w:pStyle w:val="Akapitzlist"/>
-        <w:rPr>
-          <w:szCs w:val="48"/>
-        </w:rPr>
-      </w:pPr>
-    </w:p>
-    <w:p>
-      <w:pPr>
-        <w:pStyle w:val="Akapitzlist"/>
-        <w:rPr>
-          <w:szCs w:val="48"/>
-        </w:rPr>
-      </w:pPr>
-    </w:p>
-    <w:p>
-      <w:pPr>
         <w:tabs>
           <w:tab w:val="left" w:pos="1695"/>
         </w:tabs>
@@ -22710,14 +22759,27 @@
       <w:r>
         <w:t xml:space="preserve">Wykres </w:t>
       </w:r>
-      <w:fldSimple w:instr=" SEQ Tabela \* ARABIC ">
-        <w:r>
-          <w:rPr>
-            <w:noProof/>
-          </w:rPr>
-          <w:t>1</w:t>
-        </w:r>
-      </w:fldSimple>
+      <w:r>
+        <w:fldChar w:fldCharType="begin"/>
+      </w:r>
+      <w:r>
+        <w:instrText xml:space="preserve"> SEQ Tabela \* ARABIC </w:instrText>
+      </w:r>
+      <w:r>
+        <w:fldChar w:fldCharType="separate"/>
+      </w:r>
+      <w:r>
+        <w:rPr>
+          <w:noProof/>
+        </w:rPr>
+        <w:t>1</w:t>
+      </w:r>
+      <w:r>
+        <w:rPr>
+          <w:noProof/>
+        </w:rPr>
+        <w:fldChar w:fldCharType="end"/>
+      </w:r>
       <w:r>
         <w:t xml:space="preserve"> Trudność Implementacji - Im mniej tym lepiej</w:t>
       </w:r>
@@ -22754,14 +22816,27 @@
       <w:r>
         <w:t xml:space="preserve">Wykres </w:t>
       </w:r>
-      <w:fldSimple w:instr=" SEQ Tabela \* ARABIC ">
-        <w:r>
-          <w:rPr>
-            <w:noProof/>
-          </w:rPr>
-          <w:t>2</w:t>
-        </w:r>
-      </w:fldSimple>
+      <w:r>
+        <w:fldChar w:fldCharType="begin"/>
+      </w:r>
+      <w:r>
+        <w:instrText xml:space="preserve"> SEQ Tabela \* ARABIC </w:instrText>
+      </w:r>
+      <w:r>
+        <w:fldChar w:fldCharType="separate"/>
+      </w:r>
+      <w:r>
+        <w:rPr>
+          <w:noProof/>
+        </w:rPr>
+        <w:t>2</w:t>
+      </w:r>
+      <w:r>
+        <w:rPr>
+          <w:noProof/>
+        </w:rPr>
+        <w:fldChar w:fldCharType="end"/>
+      </w:r>
       <w:r>
         <w:t xml:space="preserve"> Czas implementacji w godzinach - Im mniej tym lepiej</w:t>
       </w:r>
@@ -22799,14 +22874,27 @@
       <w:r>
         <w:t xml:space="preserve">Wykres </w:t>
       </w:r>
-      <w:fldSimple w:instr=" SEQ Tabela \* ARABIC ">
-        <w:r>
-          <w:rPr>
-            <w:noProof/>
-          </w:rPr>
-          <w:t>3</w:t>
-        </w:r>
-      </w:fldSimple>
+      <w:r>
+        <w:fldChar w:fldCharType="begin"/>
+      </w:r>
+      <w:r>
+        <w:instrText xml:space="preserve"> SEQ Tabela \* ARABIC </w:instrText>
+      </w:r>
+      <w:r>
+        <w:fldChar w:fldCharType="separate"/>
+      </w:r>
+      <w:r>
+        <w:rPr>
+          <w:noProof/>
+        </w:rPr>
+        <w:t>3</w:t>
+      </w:r>
+      <w:r>
+        <w:rPr>
+          <w:noProof/>
+        </w:rPr>
+        <w:fldChar w:fldCharType="end"/>
+      </w:r>
       <w:r>
         <w:t xml:space="preserve"> Czas wykonania w milisekundach - Im mniej tym lepiej</w:t>
       </w:r>
@@ -22821,10 +22909,10 @@
           <w:noProof/>
         </w:rPr>
         <w:drawing>
-          <wp:inline distT="0" distB="0" distL="0" distR="0" wp14:anchorId="39FF78CC" wp14:editId="171A78FA">
+          <wp:inline distT="0" distB="0" distL="0" distR="0" wp14:anchorId="20222E12" wp14:editId="05052F8E">
             <wp:extent cx="4572000" cy="2743200"/>
             <wp:effectExtent l="0" t="0" r="0" b="0"/>
-            <wp:docPr id="16" name="Wykres 16"/>
+            <wp:docPr id="20" name="Wykres 20"/>
             <wp:cNvGraphicFramePr/>
             <a:graphic xmlns:a="http://schemas.openxmlformats.org/drawingml/2006/main">
               <a:graphicData uri="http://schemas.openxmlformats.org/drawingml/2006/chart">
@@ -22843,14 +22931,27 @@
       <w:r>
         <w:t xml:space="preserve">Wykres </w:t>
       </w:r>
-      <w:fldSimple w:instr=" SEQ Tabela \* ARABIC ">
-        <w:r>
-          <w:rPr>
-            <w:noProof/>
-          </w:rPr>
-          <w:t>4</w:t>
-        </w:r>
-      </w:fldSimple>
+      <w:r>
+        <w:fldChar w:fldCharType="begin"/>
+      </w:r>
+      <w:r>
+        <w:instrText xml:space="preserve"> SEQ Tabela \* ARABIC </w:instrText>
+      </w:r>
+      <w:r>
+        <w:fldChar w:fldCharType="separate"/>
+      </w:r>
+      <w:r>
+        <w:rPr>
+          <w:noProof/>
+        </w:rPr>
+        <w:t>4</w:t>
+      </w:r>
+      <w:r>
+        <w:rPr>
+          <w:noProof/>
+        </w:rPr>
+        <w:fldChar w:fldCharType="end"/>
+      </w:r>
       <w:r>
         <w:t xml:space="preserve"> Ilość linii kodu</w:t>
       </w:r>
@@ -22865,10 +22966,10 @@
           <w:noProof/>
         </w:rPr>
         <w:drawing>
-          <wp:inline distT="0" distB="0" distL="0" distR="0" wp14:anchorId="19794DC7" wp14:editId="6FF803F1">
+          <wp:inline distT="0" distB="0" distL="0" distR="0" wp14:anchorId="115C5641" wp14:editId="41CC2B0F">
             <wp:extent cx="4572000" cy="2743200"/>
             <wp:effectExtent l="0" t="0" r="0" b="0"/>
-            <wp:docPr id="17" name="Wykres 17"/>
+            <wp:docPr id="21" name="Wykres 21"/>
             <wp:cNvGraphicFramePr/>
             <a:graphic xmlns:a="http://schemas.openxmlformats.org/drawingml/2006/main">
               <a:graphicData uri="http://schemas.openxmlformats.org/drawingml/2006/chart">
@@ -22887,14 +22988,27 @@
       <w:r>
         <w:t xml:space="preserve">Wykres </w:t>
       </w:r>
-      <w:fldSimple w:instr=" SEQ Tabela \* ARABIC ">
-        <w:r>
-          <w:rPr>
-            <w:noProof/>
-          </w:rPr>
-          <w:t>5</w:t>
-        </w:r>
-      </w:fldSimple>
+      <w:r>
+        <w:fldChar w:fldCharType="begin"/>
+      </w:r>
+      <w:r>
+        <w:instrText xml:space="preserve"> SEQ Tabela \* ARABIC </w:instrText>
+      </w:r>
+      <w:r>
+        <w:fldChar w:fldCharType="separate"/>
+      </w:r>
+      <w:r>
+        <w:rPr>
+          <w:noProof/>
+        </w:rPr>
+        <w:t>5</w:t>
+      </w:r>
+      <w:r>
+        <w:rPr>
+          <w:noProof/>
+        </w:rPr>
+        <w:fldChar w:fldCharType="end"/>
+      </w:r>
       <w:r>
         <w:t xml:space="preserve"> Rozmiar w kilobajtach - im mniej tym lepiej</w:t>
       </w:r>
@@ -22932,14 +23046,27 @@
       <w:r>
         <w:t xml:space="preserve">Wykres </w:t>
       </w:r>
-      <w:fldSimple w:instr=" SEQ Tabela \* ARABIC ">
-        <w:r>
-          <w:rPr>
-            <w:noProof/>
-          </w:rPr>
-          <w:t>6</w:t>
-        </w:r>
-      </w:fldSimple>
+      <w:r>
+        <w:fldChar w:fldCharType="begin"/>
+      </w:r>
+      <w:r>
+        <w:instrText xml:space="preserve"> SEQ Tabela \* ARABIC </w:instrText>
+      </w:r>
+      <w:r>
+        <w:fldChar w:fldCharType="separate"/>
+      </w:r>
+      <w:r>
+        <w:rPr>
+          <w:noProof/>
+        </w:rPr>
+        <w:t>6</w:t>
+      </w:r>
+      <w:r>
+        <w:rPr>
+          <w:noProof/>
+        </w:rPr>
+        <w:fldChar w:fldCharType="end"/>
+      </w:r>
       <w:r>
         <w:t xml:space="preserve"> Ilość komputerów, na której działa implementacja - Im więcej tym lepiej</w:t>
       </w:r>
@@ -23602,7 +23729,7 @@
               <w:cnfStyle w:val="000000000000" w:firstRow="0" w:lastRow="0" w:firstColumn="0" w:lastColumn="0" w:oddVBand="0" w:evenVBand="0" w:oddHBand="0" w:evenHBand="0" w:firstRowFirstColumn="0" w:firstRowLastColumn="0" w:lastRowFirstColumn="0" w:lastRowLastColumn="0"/>
             </w:pPr>
             <w:r>
-              <w:t>385</w:t>
+              <w:t>113</w:t>
             </w:r>
           </w:p>
         </w:tc>
@@ -23674,7 +23801,7 @@
               <w:cnfStyle w:val="000000100000" w:firstRow="0" w:lastRow="0" w:firstColumn="0" w:lastColumn="0" w:oddVBand="0" w:evenVBand="0" w:oddHBand="1" w:evenHBand="0" w:firstRowFirstColumn="0" w:firstRowLastColumn="0" w:lastRowFirstColumn="0" w:lastRowLastColumn="0"/>
             </w:pPr>
             <w:r>
-              <w:t>300</w:t>
+              <w:t>4</w:t>
             </w:r>
           </w:p>
         </w:tc>
@@ -23743,6 +23870,120 @@
           <w:szCs w:val="48"/>
         </w:rPr>
       </w:pPr>
+    </w:p>
+    <w:p>
+      <w:pPr>
+        <w:pStyle w:val="Akapitzlist"/>
+        <w:ind w:left="0"/>
+        <w:outlineLvl w:val="0"/>
+        <w:rPr>
+          <w:szCs w:val="48"/>
+        </w:rPr>
+      </w:pPr>
+    </w:p>
+    <w:p>
+      <w:pPr>
+        <w:pStyle w:val="Akapitzlist"/>
+        <w:ind w:left="0"/>
+        <w:outlineLvl w:val="0"/>
+        <w:rPr>
+          <w:szCs w:val="48"/>
+        </w:rPr>
+      </w:pPr>
+    </w:p>
+    <w:p>
+      <w:pPr>
+        <w:pStyle w:val="Akapitzlist"/>
+        <w:ind w:left="0"/>
+        <w:outlineLvl w:val="0"/>
+        <w:rPr>
+          <w:szCs w:val="48"/>
+        </w:rPr>
+      </w:pPr>
+    </w:p>
+    <w:p>
+      <w:pPr>
+        <w:pStyle w:val="Akapitzlist"/>
+        <w:ind w:left="0"/>
+        <w:outlineLvl w:val="0"/>
+        <w:rPr>
+          <w:szCs w:val="48"/>
+        </w:rPr>
+      </w:pPr>
+    </w:p>
+    <w:p>
+      <w:pPr>
+        <w:pStyle w:val="Akapitzlist"/>
+        <w:ind w:left="0"/>
+        <w:outlineLvl w:val="0"/>
+        <w:rPr>
+          <w:szCs w:val="48"/>
+        </w:rPr>
+      </w:pPr>
+    </w:p>
+    <w:p>
+      <w:pPr>
+        <w:pStyle w:val="Akapitzlist"/>
+        <w:ind w:left="0"/>
+        <w:outlineLvl w:val="0"/>
+        <w:rPr>
+          <w:szCs w:val="48"/>
+        </w:rPr>
+      </w:pPr>
+    </w:p>
+    <w:p>
+      <w:pPr>
+        <w:pStyle w:val="Akapitzlist"/>
+        <w:ind w:left="0"/>
+        <w:outlineLvl w:val="0"/>
+        <w:rPr>
+          <w:szCs w:val="48"/>
+        </w:rPr>
+      </w:pPr>
+    </w:p>
+    <w:p>
+      <w:pPr>
+        <w:pStyle w:val="Akapitzlist"/>
+        <w:ind w:left="0"/>
+        <w:outlineLvl w:val="0"/>
+        <w:rPr>
+          <w:szCs w:val="48"/>
+        </w:rPr>
+      </w:pPr>
+    </w:p>
+    <w:p>
+      <w:pPr>
+        <w:pStyle w:val="Akapitzlist"/>
+        <w:ind w:left="0"/>
+        <w:outlineLvl w:val="0"/>
+        <w:rPr>
+          <w:szCs w:val="48"/>
+        </w:rPr>
+      </w:pPr>
+    </w:p>
+    <w:p>
+      <w:pPr>
+        <w:pStyle w:val="Akapitzlist"/>
+        <w:ind w:left="0"/>
+        <w:outlineLvl w:val="0"/>
+        <w:rPr>
+          <w:szCs w:val="48"/>
+        </w:rPr>
+      </w:pPr>
+    </w:p>
+    <w:p>
+      <w:pPr>
+        <w:spacing w:after="160" w:line="259" w:lineRule="auto"/>
+        <w:rPr>
+          <w:szCs w:val="48"/>
+        </w:rPr>
+      </w:pPr>
+      <w:r>
+        <w:rPr>
+          <w:szCs w:val="48"/>
+        </w:rPr>
+        <w:br w:type="page"/>
+      </w:r>
     </w:p>
     <w:p>
       <w:pPr>
@@ -24036,7 +24277,6 @@
           <w:rStyle w:val="addmd"/>
           <w:lang w:val="en-GB"/>
         </w:rPr>
-        <w:lastRenderedPageBreak/>
         <w:t>Deadlock Prevention algorithms in Database, [online], [</w:t>
       </w:r>
       <w:proofErr w:type="spellStart"/>
@@ -25409,6 +25649,7 @@
           <w:szCs w:val="24"/>
           <w:lang w:val="en-GB" w:eastAsia="pl-PL"/>
         </w:rPr>
+        <w:lastRenderedPageBreak/>
         <w:t>https://people.cs.umass.edu/~mcorner/courses/691J/papers/TS/coffman_d</w:t>
       </w:r>
       <w:r>
@@ -25841,7 +26082,6 @@
             <w:rPr>
               <w:lang w:val="en-GB" w:eastAsia="en-US"/>
             </w:rPr>
-            <w:lastRenderedPageBreak/>
             <w:t>20. McHale C</w:t>
           </w:r>
           <w:r>
@@ -26162,7 +26402,7 @@
           <w:rPr>
             <w:noProof/>
           </w:rPr>
-          <w:t>2</w:t>
+          <w:t>21</w:t>
         </w:r>
         <w:r>
           <w:fldChar w:fldCharType="end"/>
@@ -29402,11 +29642,11 @@
         </c:dLbls>
         <c:gapWidth val="219"/>
         <c:overlap val="-27"/>
-        <c:axId val="-1888994672"/>
-        <c:axId val="-1889002288"/>
+        <c:axId val="-903365328"/>
+        <c:axId val="-903375664"/>
       </c:barChart>
       <c:catAx>
-        <c:axId val="-1888994672"/>
+        <c:axId val="-903365328"/>
         <c:scaling>
           <c:orientation val="minMax"/>
         </c:scaling>
@@ -29449,7 +29689,7 @@
             <a:endParaRPr lang="pl-PL"/>
           </a:p>
         </c:txPr>
-        <c:crossAx val="-1889002288"/>
+        <c:crossAx val="-903375664"/>
         <c:crosses val="autoZero"/>
         <c:auto val="0"/>
         <c:lblAlgn val="ctr"/>
@@ -29457,7 +29697,7 @@
         <c:noMultiLvlLbl val="0"/>
       </c:catAx>
       <c:valAx>
-        <c:axId val="-1889002288"/>
+        <c:axId val="-903375664"/>
         <c:scaling>
           <c:orientation val="minMax"/>
         </c:scaling>
@@ -29531,7 +29771,7 @@
             <a:endParaRPr lang="pl-PL"/>
           </a:p>
         </c:txPr>
-        <c:crossAx val="-1888994672"/>
+        <c:crossAx val="-903365328"/>
         <c:crosses val="autoZero"/>
         <c:crossBetween val="between"/>
       </c:valAx>
@@ -29787,11 +30027,11 @@
         </c:dLbls>
         <c:gapWidth val="219"/>
         <c:overlap val="-27"/>
-        <c:axId val="-1889001744"/>
-        <c:axId val="-1889000656"/>
+        <c:axId val="-821659648"/>
+        <c:axId val="-821653664"/>
       </c:barChart>
       <c:catAx>
-        <c:axId val="-1889001744"/>
+        <c:axId val="-821659648"/>
         <c:scaling>
           <c:orientation val="minMax"/>
         </c:scaling>
@@ -29834,7 +30074,7 @@
             <a:endParaRPr lang="pl-PL"/>
           </a:p>
         </c:txPr>
-        <c:crossAx val="-1889000656"/>
+        <c:crossAx val="-821653664"/>
         <c:crosses val="autoZero"/>
         <c:auto val="1"/>
         <c:lblAlgn val="ctr"/>
@@ -29842,7 +30082,7 @@
         <c:noMultiLvlLbl val="0"/>
       </c:catAx>
       <c:valAx>
-        <c:axId val="-1889000656"/>
+        <c:axId val="-821653664"/>
         <c:scaling>
           <c:orientation val="minMax"/>
           <c:max val="6.5"/>
@@ -29918,7 +30158,7 @@
             <a:endParaRPr lang="pl-PL"/>
           </a:p>
         </c:txPr>
-        <c:crossAx val="-1889001744"/>
+        <c:crossAx val="-821659648"/>
         <c:crosses val="autoZero"/>
         <c:crossBetween val="between"/>
         <c:majorUnit val="1"/>
@@ -30226,11 +30466,11 @@
         </c:dLbls>
         <c:gapWidth val="219"/>
         <c:overlap val="-27"/>
-        <c:axId val="-1972830464"/>
-        <c:axId val="-1972827744"/>
+        <c:axId val="-821656928"/>
+        <c:axId val="-821660736"/>
       </c:barChart>
       <c:catAx>
-        <c:axId val="-1972830464"/>
+        <c:axId val="-821656928"/>
         <c:scaling>
           <c:orientation val="minMax"/>
         </c:scaling>
@@ -30273,7 +30513,7 @@
             <a:endParaRPr lang="pl-PL"/>
           </a:p>
         </c:txPr>
-        <c:crossAx val="-1972827744"/>
+        <c:crossAx val="-821660736"/>
         <c:crosses val="autoZero"/>
         <c:auto val="1"/>
         <c:lblAlgn val="ctr"/>
@@ -30281,7 +30521,7 @@
         <c:noMultiLvlLbl val="0"/>
       </c:catAx>
       <c:valAx>
-        <c:axId val="-1972827744"/>
+        <c:axId val="-821660736"/>
         <c:scaling>
           <c:orientation val="minMax"/>
         </c:scaling>
@@ -30332,7 +30572,7 @@
             <a:endParaRPr lang="pl-PL"/>
           </a:p>
         </c:txPr>
-        <c:crossAx val="-1972830464"/>
+        <c:crossAx val="-821656928"/>
         <c:crosses val="autoZero"/>
         <c:crossBetween val="between"/>
       </c:valAx>
@@ -30394,31 +30634,6 @@
   </mc:AlternateContent>
   <c:chart>
     <c:title>
-      <c:tx>
-        <c:rich>
-          <a:bodyPr rot="0" spcFirstLastPara="1" vertOverflow="ellipsis" vert="horz" wrap="square" anchor="ctr" anchorCtr="1"/>
-          <a:lstStyle/>
-          <a:p>
-            <a:pPr>
-              <a:defRPr sz="1400" b="0" i="0" u="none" strike="noStrike" kern="1200" spc="0" baseline="0">
-                <a:solidFill>
-                  <a:schemeClr val="tx1">
-                    <a:lumMod val="65000"/>
-                    <a:lumOff val="35000"/>
-                  </a:schemeClr>
-                </a:solidFill>
-                <a:latin typeface="+mn-lt"/>
-                <a:ea typeface="+mn-ea"/>
-                <a:cs typeface="+mn-cs"/>
-              </a:defRPr>
-            </a:pPr>
-            <a:r>
-              <a:rPr lang="en-US"/>
-              <a:t>Ilość lini kodu</a:t>
-            </a:r>
-          </a:p>
-        </c:rich>
-      </c:tx>
       <c:overlay val="0"/>
       <c:spPr>
         <a:noFill/>
@@ -30566,7 +30781,7 @@
                   <c:v>187</c:v>
                 </c:pt>
                 <c:pt idx="1">
-                  <c:v>385</c:v>
+                  <c:v>113</c:v>
                 </c:pt>
                 <c:pt idx="2">
                   <c:v>143</c:v>
@@ -30588,11 +30803,11 @@
         </c:dLbls>
         <c:gapWidth val="219"/>
         <c:overlap val="-27"/>
-        <c:axId val="-1972836448"/>
-        <c:axId val="-1972839168"/>
+        <c:axId val="-906440432"/>
+        <c:axId val="-906434992"/>
       </c:barChart>
       <c:catAx>
-        <c:axId val="-1972836448"/>
+        <c:axId val="-906440432"/>
         <c:scaling>
           <c:orientation val="minMax"/>
         </c:scaling>
@@ -30635,7 +30850,7 @@
             <a:endParaRPr lang="pl-PL"/>
           </a:p>
         </c:txPr>
-        <c:crossAx val="-1972839168"/>
+        <c:crossAx val="-906434992"/>
         <c:crosses val="autoZero"/>
         <c:auto val="1"/>
         <c:lblAlgn val="ctr"/>
@@ -30643,7 +30858,7 @@
         <c:noMultiLvlLbl val="0"/>
       </c:catAx>
       <c:valAx>
-        <c:axId val="-1972839168"/>
+        <c:axId val="-906434992"/>
         <c:scaling>
           <c:orientation val="minMax"/>
         </c:scaling>
@@ -30694,7 +30909,7 @@
             <a:endParaRPr lang="pl-PL"/>
           </a:p>
         </c:txPr>
-        <c:crossAx val="-1972836448"/>
+        <c:crossAx val="-906440432"/>
         <c:crosses val="autoZero"/>
         <c:crossBetween val="between"/>
       </c:valAx>
@@ -30756,31 +30971,6 @@
   </mc:AlternateContent>
   <c:chart>
     <c:title>
-      <c:tx>
-        <c:rich>
-          <a:bodyPr rot="0" spcFirstLastPara="1" vertOverflow="ellipsis" vert="horz" wrap="square" anchor="ctr" anchorCtr="1"/>
-          <a:lstStyle/>
-          <a:p>
-            <a:pPr>
-              <a:defRPr sz="1400" b="0" i="0" u="none" strike="noStrike" kern="1200" spc="0" baseline="0">
-                <a:solidFill>
-                  <a:schemeClr val="tx1">
-                    <a:lumMod val="65000"/>
-                    <a:lumOff val="35000"/>
-                  </a:schemeClr>
-                </a:solidFill>
-                <a:latin typeface="+mn-lt"/>
-                <a:ea typeface="+mn-ea"/>
-                <a:cs typeface="+mn-cs"/>
-              </a:defRPr>
-            </a:pPr>
-            <a:r>
-              <a:rPr lang="en-US"/>
-              <a:t>Rozmiar [KB]</a:t>
-            </a:r>
-          </a:p>
-        </c:rich>
-      </c:tx>
       <c:overlay val="0"/>
       <c:spPr>
         <a:noFill/>
@@ -30928,7 +31118,7 @@
                   <c:v>5</c:v>
                 </c:pt>
                 <c:pt idx="1">
-                  <c:v>300</c:v>
+                  <c:v>4</c:v>
                 </c:pt>
                 <c:pt idx="2">
                   <c:v>188</c:v>
@@ -30950,11 +31140,11 @@
         </c:dLbls>
         <c:gapWidth val="219"/>
         <c:overlap val="-27"/>
-        <c:axId val="-6355456"/>
-        <c:axId val="-6367968"/>
+        <c:axId val="-906444240"/>
+        <c:axId val="-906443696"/>
       </c:barChart>
       <c:catAx>
-        <c:axId val="-6355456"/>
+        <c:axId val="-906444240"/>
         <c:scaling>
           <c:orientation val="minMax"/>
         </c:scaling>
@@ -30997,7 +31187,7 @@
             <a:endParaRPr lang="pl-PL"/>
           </a:p>
         </c:txPr>
-        <c:crossAx val="-6367968"/>
+        <c:crossAx val="-906443696"/>
         <c:crosses val="autoZero"/>
         <c:auto val="1"/>
         <c:lblAlgn val="ctr"/>
@@ -31005,7 +31195,7 @@
         <c:noMultiLvlLbl val="0"/>
       </c:catAx>
       <c:valAx>
-        <c:axId val="-6367968"/>
+        <c:axId val="-906443696"/>
         <c:scaling>
           <c:orientation val="minMax"/>
         </c:scaling>
@@ -31056,7 +31246,7 @@
             <a:endParaRPr lang="pl-PL"/>
           </a:p>
         </c:txPr>
-        <c:crossAx val="-6355456"/>
+        <c:crossAx val="-906444240"/>
         <c:crosses val="autoZero"/>
         <c:crossBetween val="between"/>
       </c:valAx>
@@ -31312,11 +31502,11 @@
         </c:dLbls>
         <c:gapWidth val="219"/>
         <c:overlap val="-27"/>
-        <c:axId val="-10537696"/>
-        <c:axId val="-10541504"/>
+        <c:axId val="-906443152"/>
+        <c:axId val="-823857840"/>
       </c:barChart>
       <c:catAx>
-        <c:axId val="-10537696"/>
+        <c:axId val="-906443152"/>
         <c:scaling>
           <c:orientation val="minMax"/>
         </c:scaling>
@@ -31359,7 +31549,7 @@
             <a:endParaRPr lang="pl-PL"/>
           </a:p>
         </c:txPr>
-        <c:crossAx val="-10541504"/>
+        <c:crossAx val="-823857840"/>
         <c:crosses val="autoZero"/>
         <c:auto val="1"/>
         <c:lblAlgn val="ctr"/>
@@ -31367,7 +31557,7 @@
         <c:noMultiLvlLbl val="0"/>
       </c:catAx>
       <c:valAx>
-        <c:axId val="-10541504"/>
+        <c:axId val="-823857840"/>
         <c:scaling>
           <c:orientation val="minMax"/>
         </c:scaling>
@@ -31418,7 +31608,7 @@
             <a:endParaRPr lang="pl-PL"/>
           </a:p>
         </c:txPr>
-        <c:crossAx val="-10537696"/>
+        <c:crossAx val="-906443152"/>
         <c:crosses val="autoZero"/>
         <c:crossBetween val="between"/>
       </c:valAx>
@@ -34989,7 +35179,7 @@
 </file>
 
 <file path=customXml/itemProps1.xml><?xml version="1.0" encoding="utf-8"?>
-<ds:datastoreItem xmlns:ds="http://schemas.openxmlformats.org/officeDocument/2006/customXml" ds:itemID="{780F61A8-51AE-48CB-9BC8-6687253BA689}">
+<ds:datastoreItem xmlns:ds="http://schemas.openxmlformats.org/officeDocument/2006/customXml" ds:itemID="{53D3AB95-9A05-463A-87BC-F7552F04E26E}">
   <ds:schemaRefs>
     <ds:schemaRef ds:uri="http://schemas.openxmlformats.org/officeDocument/2006/bibliography"/>
   </ds:schemaRefs>
